--- a/ContabilitatePrimaraPFA/Licenta_TaranConstantin.docx
+++ b/ContabilitatePrimaraPFA/Licenta_TaranConstantin.docx
@@ -4937,20 +4937,19 @@
         <w:r>
           <w:instrText xml:space="preserve"> REF _Ref454795143 \n \h </w:instrText>
         </w:r>
+      </w:ins>
+      <w:ins w:id="21" w:author="Constantin Taran" w:date="2016-07-01T19:52:00Z">
         <w:r>
           <w:fldChar w:fldCharType="separate"/>
         </w:r>
         <w:r>
-          <w:t>[5</w:t>
-        </w:r>
-        <w:r>
-          <w:t>]</w:t>
+          <w:t>[5]</w:t>
         </w:r>
         <w:r>
           <w:fldChar w:fldCharType="end"/>
         </w:r>
       </w:ins>
-      <w:del w:id="21" w:author="Constantin Taran" w:date="2016-07-01T19:52:00Z">
+      <w:del w:id="22" w:author="Constantin Taran" w:date="2016-07-01T19:52:00Z">
         <w:r>
           <w:delText xml:space="preserve">: </w:delText>
         </w:r>
@@ -6113,7 +6112,7 @@
         <w:ind w:firstLine="720"/>
         <w:jc w:val="both"/>
         <w:rPr>
-          <w:ins w:id="22" w:author="Constantin Taran" w:date="2016-07-01T19:49:00Z"/>
+          <w:ins w:id="23" w:author="Constantin Taran" w:date="2016-07-01T19:49:00Z"/>
         </w:rPr>
       </w:pPr>
       <w:r>
@@ -6143,12 +6142,12 @@
       <w:r>
         <w:t xml:space="preserve"> [</w:t>
       </w:r>
-      <w:del w:id="23" w:author="Constantin Taran" w:date="2016-07-01T19:49:00Z">
+      <w:del w:id="24" w:author="Constantin Taran" w:date="2016-07-01T19:49:00Z">
         <w:r>
           <w:delText>...</w:delText>
         </w:r>
       </w:del>
-      <w:ins w:id="24" w:author="Constantin Taran" w:date="2016-07-01T19:49:00Z">
+      <w:ins w:id="25" w:author="Constantin Taran" w:date="2016-07-01T19:49:00Z">
         <w:r>
           <w:rPr>
             <w:i/>
@@ -6163,7 +6162,7 @@
           <w:t xml:space="preserve"> </w:t>
         </w:r>
       </w:ins>
-      <w:del w:id="25" w:author="Constantin Taran" w:date="2016-07-01T19:49:00Z">
+      <w:del w:id="26" w:author="Constantin Taran" w:date="2016-07-01T19:49:00Z">
         <w:r>
           <w:delText xml:space="preserve"> de unde te-ai inspirat ca pe plan national </w:delText>
         </w:r>
@@ -6183,12 +6182,12 @@
       <w:r>
         <w:t>[</w:t>
       </w:r>
-      <w:ins w:id="26" w:author="Constantin Taran" w:date="2016-07-01T19:49:00Z">
+      <w:ins w:id="27" w:author="Constantin Taran" w:date="2016-07-01T19:49:00Z">
         <w:r>
           <w:t>5</w:t>
         </w:r>
       </w:ins>
-      <w:del w:id="27" w:author="Constantin Taran" w:date="2016-07-01T19:49:00Z">
+      <w:del w:id="28" w:author="Constantin Taran" w:date="2016-07-01T19:49:00Z">
         <w:r>
           <w:delText>4</w:delText>
         </w:r>
@@ -7162,7 +7161,7 @@
         </w:tabs>
         <w:jc w:val="both"/>
       </w:pPr>
-      <w:del w:id="28" w:author="Constantin Taran" w:date="2016-07-01T19:55:00Z">
+      <w:del w:id="29" w:author="Constantin Taran" w:date="2016-07-01T19:55:00Z">
         <w:r>
           <w:rPr>
             <w:rFonts w:ascii="Times New Roman" w:hAnsi="Times New Roman"/>
@@ -7198,7 +7197,7 @@
         </w:rPr>
         <w:t xml:space="preserve"> este un procedeu </w:t>
       </w:r>
-      <w:del w:id="29" w:author="Constantin Taran" w:date="2016-07-01T19:45:00Z">
+      <w:del w:id="30" w:author="Constantin Taran" w:date="2016-07-01T19:45:00Z">
         <w:r>
           <w:rPr>
             <w:rFonts w:ascii="Times New Roman" w:hAnsi="Times New Roman"/>
@@ -7241,7 +7240,7 @@
           <w:delText>...aici daca ai pus ghilimele trebuie s</w:delText>
         </w:r>
       </w:del>
-      <w:del w:id="32" w:author="Constantin Taran" w:date="2016-07-01T19:44:00Z">
+      <w:del w:id="33" w:author="Constantin Taran" w:date="2016-07-01T19:44:00Z">
         <w:r>
           <w:rPr>
             <w:rFonts w:ascii="Times New Roman" w:hAnsi="Times New Roman"/>
@@ -7251,7 +7250,7 @@
           <w:delText>a</w:delText>
         </w:r>
       </w:del>
-      <w:del w:id="33" w:author="Constantin Taran" w:date="2016-07-01T19:45:00Z">
+      <w:del w:id="34" w:author="Constantin Taran" w:date="2016-07-01T19:45:00Z">
         <w:r>
           <w:rPr>
             <w:rFonts w:ascii="Times New Roman" w:hAnsi="Times New Roman"/>
@@ -8187,7 +8186,7 @@
         <w:ind w:firstLine="720"/>
         <w:jc w:val="both"/>
         <w:rPr>
-          <w:ins w:id="34" w:author="Constantin Taran" w:date="2016-07-01T19:56:00Z"/>
+          <w:ins w:id="35" w:author="Constantin Taran" w:date="2016-07-01T19:56:00Z"/>
         </w:rPr>
       </w:pPr>
       <w:r>
@@ -8202,7 +8201,7 @@
       <w:r>
         <w:t>, documentele contabile se pot cataloga în felul următor</w:t>
       </w:r>
-      <w:del w:id="35" w:author="Constantin Taran" w:date="2016-07-01T19:56:00Z">
+      <w:del w:id="36" w:author="Constantin Taran" w:date="2016-07-01T19:56:00Z">
         <w:r>
           <w:delText>[bibliografie....]</w:delText>
         </w:r>
@@ -8216,7 +8215,7 @@
         <w:ind w:firstLine="720"/>
         <w:jc w:val="both"/>
       </w:pPr>
-      <w:ins w:id="36" w:author="Constantin Taran" w:date="2016-07-01T19:56:00Z">
+      <w:ins w:id="37" w:author="Constantin Taran" w:date="2016-07-01T19:56:00Z">
         <w:r>
           <w:t>[</w:t>
         </w:r>
@@ -8242,6 +8241,8 @@
         <w:r>
           <w:instrText xml:space="preserve"> REF _Ref454795143 \n \h </w:instrText>
         </w:r>
+      </w:ins>
+      <w:ins w:id="38" w:author="Constantin Taran" w:date="2016-07-01T19:56:00Z">
         <w:r>
           <w:fldChar w:fldCharType="separate"/>
         </w:r>
@@ -8959,8 +8960,8 @@
       <w:pPr>
         <w:pStyle w:val="Heading3"/>
       </w:pPr>
-      <w:bookmarkStart w:id="37" w:name="_Toc454619802"/>
-      <w:bookmarkStart w:id="38" w:name="_Toc454806984"/>
+      <w:bookmarkStart w:id="39" w:name="_Toc454619802"/>
+      <w:bookmarkStart w:id="40" w:name="_Toc454806984"/>
       <w:r>
         <w:t>NOȚ</w:t>
       </w:r>
@@ -8979,8 +8980,8 @@
       <w:r>
         <w:t xml:space="preserve"> PFA</w:t>
       </w:r>
-      <w:bookmarkEnd w:id="37"/>
-      <w:bookmarkEnd w:id="38"/>
+      <w:bookmarkEnd w:id="39"/>
+      <w:bookmarkEnd w:id="40"/>
     </w:p>
     <w:p>
       <w:pPr>
@@ -10171,16 +10172,16 @@
       <w:pPr>
         <w:pStyle w:val="Heading3"/>
       </w:pPr>
-      <w:bookmarkStart w:id="39" w:name="_Toc454619803"/>
-      <w:bookmarkStart w:id="40" w:name="_Toc454806985"/>
+      <w:bookmarkStart w:id="41" w:name="_Toc454619803"/>
+      <w:bookmarkStart w:id="42" w:name="_Toc454806985"/>
       <w:r>
         <w:t>NOȚIUNI PRACTICE ÎN CONTABILITATEA PRIMARĂ</w:t>
       </w:r>
       <w:r>
         <w:t xml:space="preserve"> PFA</w:t>
       </w:r>
-      <w:bookmarkEnd w:id="39"/>
-      <w:bookmarkEnd w:id="40"/>
+      <w:bookmarkEnd w:id="41"/>
+      <w:bookmarkEnd w:id="42"/>
     </w:p>
     <w:p/>
     <w:p/>
@@ -10189,7 +10190,7 @@
         <w:ind w:firstLine="720"/>
         <w:jc w:val="both"/>
         <w:rPr>
-          <w:del w:id="41" w:author="Constantin Taran" w:date="2016-07-01T19:57:00Z"/>
+          <w:del w:id="43" w:author="Constantin Taran" w:date="2016-07-01T19:57:00Z"/>
           <w:lang w:val="en-US"/>
         </w:rPr>
       </w:pPr>
@@ -10240,51 +10241,25 @@
       <w:r>
         <w:t xml:space="preserve">Tabel </w:t>
       </w:r>
-      <w:r>
-        <w:fldChar w:fldCharType="begin"/>
-      </w:r>
-      <w:r>
-        <w:instrText xml:space="preserve"> STYLEREF 1 \s </w:instrText>
-      </w:r>
-      <w:r>
-        <w:fldChar w:fldCharType="separate"/>
-      </w:r>
-      <w:r>
-        <w:rPr>
-          <w:noProof/>
-        </w:rPr>
-        <w:t>1</w:t>
-      </w:r>
-      <w:r>
-        <w:rPr>
-          <w:noProof/>
-        </w:rPr>
-        <w:fldChar w:fldCharType="end"/>
-      </w:r>
+      <w:fldSimple w:instr=" STYLEREF 1 \s ">
+        <w:r>
+          <w:rPr>
+            <w:noProof/>
+          </w:rPr>
+          <w:t>1</w:t>
+        </w:r>
+      </w:fldSimple>
       <w:r>
         <w:noBreakHyphen/>
       </w:r>
-      <w:r>
-        <w:fldChar w:fldCharType="begin"/>
-      </w:r>
-      <w:r>
-        <w:instrText xml:space="preserve"> SEQ Tabel \* ARABIC \s 1 </w:instrText>
-      </w:r>
-      <w:r>
-        <w:fldChar w:fldCharType="separate"/>
-      </w:r>
-      <w:r>
-        <w:rPr>
-          <w:noProof/>
-        </w:rPr>
-        <w:t>1</w:t>
-      </w:r>
-      <w:r>
-        <w:rPr>
-          <w:noProof/>
-        </w:rPr>
-        <w:fldChar w:fldCharType="end"/>
-      </w:r>
+      <w:fldSimple w:instr=" SEQ Tabel \* ARABIC \s 1 ">
+        <w:r>
+          <w:rPr>
+            <w:noProof/>
+          </w:rPr>
+          <w:t>1</w:t>
+        </w:r>
+      </w:fldSimple>
       <w:r>
         <w:t>. Stadiul lucrărilor înregistrate la OCPI/ANCPI</w:t>
       </w:r>
@@ -10491,51 +10466,25 @@
       <w:r>
         <w:t xml:space="preserve">Figura  </w:t>
       </w:r>
-      <w:r>
-        <w:fldChar w:fldCharType="begin"/>
-      </w:r>
-      <w:r>
-        <w:instrText xml:space="preserve"> STYLEREF 1 \s </w:instrText>
-      </w:r>
-      <w:r>
-        <w:fldChar w:fldCharType="separate"/>
-      </w:r>
-      <w:r>
-        <w:rPr>
-          <w:noProof/>
-        </w:rPr>
-        <w:t>1</w:t>
-      </w:r>
-      <w:r>
-        <w:rPr>
-          <w:noProof/>
-        </w:rPr>
-        <w:fldChar w:fldCharType="end"/>
-      </w:r>
+      <w:fldSimple w:instr=" STYLEREF 1 \s ">
+        <w:r>
+          <w:rPr>
+            <w:noProof/>
+          </w:rPr>
+          <w:t>1</w:t>
+        </w:r>
+      </w:fldSimple>
       <w:r>
         <w:noBreakHyphen/>
       </w:r>
-      <w:r>
-        <w:fldChar w:fldCharType="begin"/>
-      </w:r>
-      <w:r>
-        <w:instrText xml:space="preserve"> SEQ Figura_ \* ARABIC \s 1 </w:instrText>
-      </w:r>
-      <w:r>
-        <w:fldChar w:fldCharType="separate"/>
-      </w:r>
-      <w:r>
-        <w:rPr>
-          <w:noProof/>
-        </w:rPr>
-        <w:t>1</w:t>
-      </w:r>
-      <w:r>
-        <w:rPr>
-          <w:noProof/>
-        </w:rPr>
-        <w:fldChar w:fldCharType="end"/>
-      </w:r>
+      <w:fldSimple w:instr=" SEQ Figura_ \* ARABIC \s 1 ">
+        <w:r>
+          <w:rPr>
+            <w:noProof/>
+          </w:rPr>
+          <w:t>1</w:t>
+        </w:r>
+      </w:fldSimple>
       <w:r>
         <w:t>. Exemplu de contract</w:t>
       </w:r>
@@ -10690,56 +10639,30 @@
       <w:pPr>
         <w:pStyle w:val="Caption"/>
       </w:pPr>
-      <w:bookmarkStart w:id="42" w:name="_Ref454797503"/>
+      <w:bookmarkStart w:id="44" w:name="_Ref454797503"/>
       <w:r>
         <w:t xml:space="preserve">Figura  </w:t>
       </w:r>
-      <w:r>
-        <w:fldChar w:fldCharType="begin"/>
-      </w:r>
-      <w:r>
-        <w:instrText xml:space="preserve"> STYLEREF 1 \s </w:instrText>
-      </w:r>
-      <w:r>
-        <w:fldChar w:fldCharType="separate"/>
-      </w:r>
-      <w:r>
-        <w:rPr>
-          <w:noProof/>
-        </w:rPr>
-        <w:t>1</w:t>
-      </w:r>
-      <w:r>
-        <w:rPr>
-          <w:noProof/>
-        </w:rPr>
-        <w:fldChar w:fldCharType="end"/>
-      </w:r>
+      <w:fldSimple w:instr=" STYLEREF 1 \s ">
+        <w:r>
+          <w:rPr>
+            <w:noProof/>
+          </w:rPr>
+          <w:t>1</w:t>
+        </w:r>
+      </w:fldSimple>
       <w:r>
         <w:noBreakHyphen/>
       </w:r>
-      <w:r>
-        <w:fldChar w:fldCharType="begin"/>
-      </w:r>
-      <w:r>
-        <w:instrText xml:space="preserve"> SEQ Figura_ \* ARABIC \s 1 </w:instrText>
-      </w:r>
-      <w:r>
-        <w:fldChar w:fldCharType="separate"/>
-      </w:r>
-      <w:r>
-        <w:rPr>
-          <w:noProof/>
-        </w:rPr>
-        <w:t>2</w:t>
-      </w:r>
-      <w:r>
-        <w:rPr>
-          <w:noProof/>
-        </w:rPr>
-        <w:fldChar w:fldCharType="end"/>
-      </w:r>
-      <w:bookmarkEnd w:id="42"/>
+      <w:fldSimple w:instr=" SEQ Figura_ \* ARABIC \s 1 ">
+        <w:r>
+          <w:rPr>
+            <w:noProof/>
+          </w:rPr>
+          <w:t>2</w:t>
+        </w:r>
+      </w:fldSimple>
+      <w:bookmarkEnd w:id="44"/>
       <w:r>
         <w:t>. Model de proces verbal</w:t>
       </w:r>
@@ -10839,56 +10762,30 @@
       <w:pPr>
         <w:pStyle w:val="Caption"/>
       </w:pPr>
-      <w:bookmarkStart w:id="43" w:name="_Ref454797488"/>
+      <w:bookmarkStart w:id="45" w:name="_Ref454797488"/>
       <w:r>
         <w:t xml:space="preserve">Figura  </w:t>
       </w:r>
-      <w:r>
-        <w:fldChar w:fldCharType="begin"/>
-      </w:r>
-      <w:r>
-        <w:instrText xml:space="preserve"> STYLEREF 1 \s </w:instrText>
-      </w:r>
-      <w:r>
-        <w:fldChar w:fldCharType="separate"/>
-      </w:r>
-      <w:r>
-        <w:rPr>
-          <w:noProof/>
-        </w:rPr>
-        <w:t>1</w:t>
-      </w:r>
-      <w:r>
-        <w:rPr>
-          <w:noProof/>
-        </w:rPr>
-        <w:fldChar w:fldCharType="end"/>
-      </w:r>
+      <w:fldSimple w:instr=" STYLEREF 1 \s ">
+        <w:r>
+          <w:rPr>
+            <w:noProof/>
+          </w:rPr>
+          <w:t>1</w:t>
+        </w:r>
+      </w:fldSimple>
       <w:r>
         <w:noBreakHyphen/>
       </w:r>
-      <w:r>
-        <w:fldChar w:fldCharType="begin"/>
-      </w:r>
-      <w:r>
-        <w:instrText xml:space="preserve"> SEQ Figura_ \* ARABIC \s 1 </w:instrText>
-      </w:r>
-      <w:r>
-        <w:fldChar w:fldCharType="separate"/>
-      </w:r>
-      <w:r>
-        <w:rPr>
-          <w:noProof/>
-        </w:rPr>
-        <w:t>3</w:t>
-      </w:r>
-      <w:r>
-        <w:rPr>
-          <w:noProof/>
-        </w:rPr>
-        <w:fldChar w:fldCharType="end"/>
-      </w:r>
-      <w:bookmarkEnd w:id="43"/>
+      <w:fldSimple w:instr=" SEQ Figura_ \* ARABIC \s 1 ">
+        <w:r>
+          <w:rPr>
+            <w:noProof/>
+          </w:rPr>
+          <w:t>3</w:t>
+        </w:r>
+      </w:fldSimple>
+      <w:bookmarkEnd w:id="45"/>
       <w:r>
         <w:t>. Registru de încasări și plăți</w:t>
       </w:r>
@@ -10903,75 +10800,75 @@
       <w:pPr>
         <w:pStyle w:val="Heading2"/>
       </w:pPr>
-      <w:bookmarkStart w:id="44" w:name="_Toc454619804"/>
-      <w:bookmarkStart w:id="45" w:name="_Toc454806986"/>
+      <w:bookmarkStart w:id="46" w:name="_Toc454619804"/>
+      <w:bookmarkStart w:id="47" w:name="_Toc454806986"/>
       <w:r>
         <w:lastRenderedPageBreak/>
         <w:t>PREZENTAREA MEDIULUI DE DEZVOLTARE A APLICAȚIEI</w:t>
       </w:r>
-      <w:bookmarkEnd w:id="44"/>
-      <w:bookmarkEnd w:id="45"/>
-    </w:p>
-    <w:p/>
-    <w:p>
-      <w:pPr>
-        <w:jc w:val="both"/>
-      </w:pPr>
-      <w:r>
-        <w:tab/>
-      </w:r>
-      <w:r>
-        <w:t>Pentru dezvoltarea prezentei aplicații s-a optat pentru limbajul de programare C# (</w:t>
-      </w:r>
-      <w:r>
-        <w:t>#Sharp</w:t>
-      </w:r>
-      <w:r>
-        <w:t xml:space="preserve">) </w:t>
-      </w:r>
-      <w:r>
-        <w:t xml:space="preserve">dezvoltat de către compania Microsoft, limbajul fiind unul modern, foarte puternic </w:t>
-      </w:r>
-      <w:r>
-        <w:t>ș</w:t>
-      </w:r>
-      <w:r>
-        <w:t xml:space="preserve">i total orientat pe obiect (O.O.P). Acesta vine cu un I.D.E excepțional, Visual Studio și are </w:t>
-      </w:r>
-      <w:r>
-        <w:t>î</w:t>
-      </w:r>
-      <w:r>
-        <w:t xml:space="preserve">n spate unul din cele mai puternice Framework-uri  de pe piață la ora actuală și anume </w:t>
-      </w:r>
-      <w:r>
-        <w:rPr>
-          <w:b/>
-        </w:rPr>
-        <w:t>.</w:t>
-      </w:r>
-      <w:r>
-        <w:rPr>
-          <w:b/>
-        </w:rPr>
-        <w:t>NET</w:t>
-      </w:r>
-      <w:r>
-        <w:t>.</w:t>
-      </w:r>
-    </w:p>
-    <w:p/>
-    <w:p>
-      <w:pPr>
-        <w:pStyle w:val="Heading3"/>
-      </w:pPr>
-      <w:bookmarkStart w:id="46" w:name="_Toc454619805"/>
-      <w:bookmarkStart w:id="47" w:name="_Toc454806987"/>
-      <w:r>
-        <w:t>SCURTĂ PREZENTARE A PLATFORMEI .NET</w:t>
-      </w:r>
       <w:bookmarkEnd w:id="46"/>
       <w:bookmarkEnd w:id="47"/>
+    </w:p>
+    <w:p/>
+    <w:p>
+      <w:pPr>
+        <w:jc w:val="both"/>
+      </w:pPr>
+      <w:r>
+        <w:tab/>
+      </w:r>
+      <w:r>
+        <w:t>Pentru dezvoltarea prezentei aplicații s-a optat pentru limbajul de programare C# (</w:t>
+      </w:r>
+      <w:r>
+        <w:t>#Sharp</w:t>
+      </w:r>
+      <w:r>
+        <w:t xml:space="preserve">) </w:t>
+      </w:r>
+      <w:r>
+        <w:t xml:space="preserve">dezvoltat de către compania Microsoft, limbajul fiind unul modern, foarte puternic </w:t>
+      </w:r>
+      <w:r>
+        <w:t>ș</w:t>
+      </w:r>
+      <w:r>
+        <w:t xml:space="preserve">i total orientat pe obiect (O.O.P). Acesta vine cu un I.D.E excepțional, Visual Studio și are </w:t>
+      </w:r>
+      <w:r>
+        <w:t>î</w:t>
+      </w:r>
+      <w:r>
+        <w:t xml:space="preserve">n spate unul din cele mai puternice Framework-uri  de pe piață la ora actuală și anume </w:t>
+      </w:r>
+      <w:r>
+        <w:rPr>
+          <w:b/>
+        </w:rPr>
+        <w:t>.</w:t>
+      </w:r>
+      <w:r>
+        <w:rPr>
+          <w:b/>
+        </w:rPr>
+        <w:t>NET</w:t>
+      </w:r>
+      <w:r>
+        <w:t>.</w:t>
+      </w:r>
+    </w:p>
+    <w:p/>
+    <w:p>
+      <w:pPr>
+        <w:pStyle w:val="Heading3"/>
+      </w:pPr>
+      <w:bookmarkStart w:id="48" w:name="_Toc454619805"/>
+      <w:bookmarkStart w:id="49" w:name="_Toc454806987"/>
+      <w:r>
+        <w:t>SCURTĂ PREZENTARE A PLATFORMEI .NET</w:t>
+      </w:r>
+      <w:bookmarkEnd w:id="48"/>
+      <w:bookmarkEnd w:id="49"/>
     </w:p>
     <w:p/>
     <w:p>
@@ -11258,51 +11155,25 @@
                             <w:r>
                               <w:t xml:space="preserve">Figura  </w:t>
                             </w:r>
-                            <w:r>
-                              <w:fldChar w:fldCharType="begin"/>
-                            </w:r>
-                            <w:r>
-                              <w:instrText xml:space="preserve"> STYLEREF 1 \s </w:instrText>
-                            </w:r>
-                            <w:r>
-                              <w:fldChar w:fldCharType="separate"/>
-                            </w:r>
-                            <w:r>
-                              <w:rPr>
-                                <w:noProof/>
-                              </w:rPr>
-                              <w:t>1</w:t>
-                            </w:r>
-                            <w:r>
-                              <w:rPr>
-                                <w:noProof/>
-                              </w:rPr>
-                              <w:fldChar w:fldCharType="end"/>
-                            </w:r>
+                            <w:fldSimple w:instr=" STYLEREF 1 \s ">
+                              <w:r>
+                                <w:rPr>
+                                  <w:noProof/>
+                                </w:rPr>
+                                <w:t>1</w:t>
+                              </w:r>
+                            </w:fldSimple>
                             <w:r>
                               <w:noBreakHyphen/>
                             </w:r>
-                            <w:r>
-                              <w:fldChar w:fldCharType="begin"/>
-                            </w:r>
-                            <w:r>
-                              <w:instrText xml:space="preserve"> SEQ Figura_ \* ARABIC \s 1 </w:instrText>
-                            </w:r>
-                            <w:r>
-                              <w:fldChar w:fldCharType="separate"/>
-                            </w:r>
-                            <w:r>
-                              <w:rPr>
-                                <w:noProof/>
-                              </w:rPr>
-                              <w:t>4</w:t>
-                            </w:r>
-                            <w:r>
-                              <w:rPr>
-                                <w:noProof/>
-                              </w:rPr>
-                              <w:fldChar w:fldCharType="end"/>
-                            </w:r>
+                            <w:fldSimple w:instr=" SEQ Figura_ \* ARABIC \s 1 ">
+                              <w:r>
+                                <w:rPr>
+                                  <w:noProof/>
+                                </w:rPr>
+                                <w:t>4</w:t>
+                              </w:r>
+                            </w:fldSimple>
                             <w:r>
                               <w:t>. Arhitectura .NET Sursa: Microsoft MSDN</w:t>
                             </w:r>
@@ -11345,51 +11216,25 @@
                       <w:r>
                         <w:t xml:space="preserve">Figura  </w:t>
                       </w:r>
-                      <w:r>
-                        <w:fldChar w:fldCharType="begin"/>
-                      </w:r>
-                      <w:r>
-                        <w:instrText xml:space="preserve"> STYLEREF 1 \s </w:instrText>
-                      </w:r>
-                      <w:r>
-                        <w:fldChar w:fldCharType="separate"/>
-                      </w:r>
-                      <w:r>
-                        <w:rPr>
-                          <w:noProof/>
-                        </w:rPr>
-                        <w:t>1</w:t>
-                      </w:r>
-                      <w:r>
-                        <w:rPr>
-                          <w:noProof/>
-                        </w:rPr>
-                        <w:fldChar w:fldCharType="end"/>
-                      </w:r>
+                      <w:fldSimple w:instr=" STYLEREF 1 \s ">
+                        <w:r>
+                          <w:rPr>
+                            <w:noProof/>
+                          </w:rPr>
+                          <w:t>1</w:t>
+                        </w:r>
+                      </w:fldSimple>
                       <w:r>
                         <w:noBreakHyphen/>
                       </w:r>
-                      <w:r>
-                        <w:fldChar w:fldCharType="begin"/>
-                      </w:r>
-                      <w:r>
-                        <w:instrText xml:space="preserve"> SEQ Figura_ \* ARABIC \s 1 </w:instrText>
-                      </w:r>
-                      <w:r>
-                        <w:fldChar w:fldCharType="separate"/>
-                      </w:r>
-                      <w:r>
-                        <w:rPr>
-                          <w:noProof/>
-                        </w:rPr>
-                        <w:t>4</w:t>
-                      </w:r>
-                      <w:r>
-                        <w:rPr>
-                          <w:noProof/>
-                        </w:rPr>
-                        <w:fldChar w:fldCharType="end"/>
-                      </w:r>
+                      <w:fldSimple w:instr=" SEQ Figura_ \* ARABIC \s 1 ">
+                        <w:r>
+                          <w:rPr>
+                            <w:noProof/>
+                          </w:rPr>
+                          <w:t>4</w:t>
+                        </w:r>
+                      </w:fldSimple>
                       <w:r>
                         <w:t>. Arhitectura .NET Sursa: Microsoft MSDN</w:t>
                       </w:r>
@@ -11462,14 +11307,14 @@
       <w:pPr>
         <w:pStyle w:val="Heading3"/>
       </w:pPr>
-      <w:bookmarkStart w:id="48" w:name="_Toc454619806"/>
-      <w:bookmarkStart w:id="49" w:name="_Toc454806988"/>
+      <w:bookmarkStart w:id="50" w:name="_Toc454619806"/>
+      <w:bookmarkStart w:id="51" w:name="_Toc454806988"/>
       <w:r>
         <w:lastRenderedPageBreak/>
         <w:t>COMPILAREA PROGRAMELOR ÎN ARHITECTURA .NET</w:t>
       </w:r>
-      <w:bookmarkEnd w:id="48"/>
-      <w:bookmarkEnd w:id="49"/>
+      <w:bookmarkEnd w:id="50"/>
+      <w:bookmarkEnd w:id="51"/>
     </w:p>
     <w:p/>
     <w:p>
@@ -11731,13 +11576,13 @@
       <w:pPr>
         <w:pStyle w:val="Heading3"/>
       </w:pPr>
-      <w:bookmarkStart w:id="50" w:name="_Toc454619807"/>
-      <w:bookmarkStart w:id="51" w:name="_Toc454806989"/>
+      <w:bookmarkStart w:id="52" w:name="_Toc454619807"/>
+      <w:bookmarkStart w:id="53" w:name="_Toc454806989"/>
       <w:r>
         <w:t>SCURTĂ PREZENTARE MEDIULUI DE PROGRAMARE MICROSOFT VISUAL STUDIO</w:t>
       </w:r>
-      <w:bookmarkEnd w:id="50"/>
-      <w:bookmarkEnd w:id="51"/>
+      <w:bookmarkEnd w:id="52"/>
+      <w:bookmarkEnd w:id="53"/>
     </w:p>
     <w:p>
       <w:pPr>
@@ -11755,6 +11600,13 @@
       <w:r>
         <w:t>integrat</w:t>
       </w:r>
+      <w:ins w:id="54" w:author="Constantin Taran" w:date="2016-07-02T10:18:00Z">
+        <w:r>
+          <w:t xml:space="preserve"> </w:t>
+        </w:r>
+      </w:ins>
+      <w:bookmarkStart w:id="55" w:name="_GoBack"/>
+      <w:bookmarkEnd w:id="55"/>
       <w:r>
         <w:t>modern,</w:t>
       </w:r>
@@ -11793,51 +11645,25 @@
       <w:r>
         <w:t xml:space="preserve">Tabel </w:t>
       </w:r>
-      <w:r>
-        <w:fldChar w:fldCharType="begin"/>
-      </w:r>
-      <w:r>
-        <w:instrText xml:space="preserve"> STYLEREF 1 \s </w:instrText>
-      </w:r>
-      <w:r>
-        <w:fldChar w:fldCharType="separate"/>
-      </w:r>
-      <w:r>
-        <w:rPr>
-          <w:noProof/>
-        </w:rPr>
-        <w:t>1</w:t>
-      </w:r>
-      <w:r>
-        <w:rPr>
-          <w:noProof/>
-        </w:rPr>
-        <w:fldChar w:fldCharType="end"/>
-      </w:r>
+      <w:fldSimple w:instr=" STYLEREF 1 \s ">
+        <w:r>
+          <w:rPr>
+            <w:noProof/>
+          </w:rPr>
+          <w:t>1</w:t>
+        </w:r>
+      </w:fldSimple>
       <w:r>
         <w:noBreakHyphen/>
       </w:r>
-      <w:r>
-        <w:fldChar w:fldCharType="begin"/>
-      </w:r>
-      <w:r>
-        <w:instrText xml:space="preserve"> SEQ Tabel \* ARABIC \s 1 </w:instrText>
-      </w:r>
-      <w:r>
-        <w:fldChar w:fldCharType="separate"/>
-      </w:r>
-      <w:r>
-        <w:rPr>
-          <w:noProof/>
-        </w:rPr>
-        <w:t>2</w:t>
-      </w:r>
-      <w:r>
-        <w:rPr>
-          <w:noProof/>
-        </w:rPr>
-        <w:fldChar w:fldCharType="end"/>
-      </w:r>
+      <w:fldSimple w:instr=" SEQ Tabel \* ARABIC \s 1 ">
+        <w:r>
+          <w:rPr>
+            <w:noProof/>
+          </w:rPr>
+          <w:t>2</w:t>
+        </w:r>
+      </w:fldSimple>
       <w:r>
         <w:t>. Istoricul versiunilor</w:t>
       </w:r>
@@ -13193,51 +13019,25 @@
       <w:r>
         <w:t xml:space="preserve">Figura  </w:t>
       </w:r>
-      <w:r>
-        <w:fldChar w:fldCharType="begin"/>
-      </w:r>
-      <w:r>
-        <w:instrText xml:space="preserve"> STYLEREF 1 \s </w:instrText>
-      </w:r>
-      <w:r>
-        <w:fldChar w:fldCharType="separate"/>
-      </w:r>
-      <w:r>
-        <w:rPr>
-          <w:noProof/>
-        </w:rPr>
-        <w:t>1</w:t>
-      </w:r>
-      <w:r>
-        <w:rPr>
-          <w:noProof/>
-        </w:rPr>
-        <w:fldChar w:fldCharType="end"/>
-      </w:r>
+      <w:fldSimple w:instr=" STYLEREF 1 \s ">
+        <w:r>
+          <w:rPr>
+            <w:noProof/>
+          </w:rPr>
+          <w:t>1</w:t>
+        </w:r>
+      </w:fldSimple>
       <w:r>
         <w:noBreakHyphen/>
       </w:r>
-      <w:r>
-        <w:fldChar w:fldCharType="begin"/>
-      </w:r>
-      <w:r>
-        <w:instrText xml:space="preserve"> SEQ Figura_ \* ARABIC \s 1 </w:instrText>
-      </w:r>
-      <w:r>
-        <w:fldChar w:fldCharType="separate"/>
-      </w:r>
-      <w:r>
-        <w:rPr>
-          <w:noProof/>
-        </w:rPr>
-        <w:t>5</w:t>
-      </w:r>
-      <w:r>
-        <w:rPr>
-          <w:noProof/>
-        </w:rPr>
-        <w:fldChar w:fldCharType="end"/>
-      </w:r>
+      <w:fldSimple w:instr=" SEQ Figura_ \* ARABIC \s 1 ">
+        <w:r>
+          <w:rPr>
+            <w:noProof/>
+          </w:rPr>
+          <w:t>5</w:t>
+        </w:r>
+      </w:fldSimple>
       <w:r>
         <w:t>. Start Page în MVS / sursa:</w:t>
       </w:r>
@@ -13350,51 +13150,25 @@
       <w:r>
         <w:t xml:space="preserve">Figura  </w:t>
       </w:r>
-      <w:r>
-        <w:fldChar w:fldCharType="begin"/>
-      </w:r>
-      <w:r>
-        <w:instrText xml:space="preserve"> STYLEREF 1 \s </w:instrText>
-      </w:r>
-      <w:r>
-        <w:fldChar w:fldCharType="separate"/>
-      </w:r>
-      <w:r>
-        <w:rPr>
-          <w:noProof/>
-        </w:rPr>
-        <w:t>1</w:t>
-      </w:r>
-      <w:r>
-        <w:rPr>
-          <w:noProof/>
-        </w:rPr>
-        <w:fldChar w:fldCharType="end"/>
-      </w:r>
+      <w:fldSimple w:instr=" STYLEREF 1 \s ">
+        <w:r>
+          <w:rPr>
+            <w:noProof/>
+          </w:rPr>
+          <w:t>1</w:t>
+        </w:r>
+      </w:fldSimple>
       <w:r>
         <w:noBreakHyphen/>
       </w:r>
-      <w:r>
-        <w:fldChar w:fldCharType="begin"/>
-      </w:r>
-      <w:r>
-        <w:instrText xml:space="preserve"> SEQ Figura_ \* ARABIC \s 1 </w:instrText>
-      </w:r>
-      <w:r>
-        <w:fldChar w:fldCharType="separate"/>
-      </w:r>
-      <w:r>
-        <w:rPr>
-          <w:noProof/>
-        </w:rPr>
-        <w:t>6</w:t>
-      </w:r>
-      <w:r>
-        <w:rPr>
-          <w:noProof/>
-        </w:rPr>
-        <w:fldChar w:fldCharType="end"/>
-      </w:r>
+      <w:fldSimple w:instr=" SEQ Figura_ \* ARABIC \s 1 ">
+        <w:r>
+          <w:rPr>
+            <w:noProof/>
+          </w:rPr>
+          <w:t>6</w:t>
+        </w:r>
+      </w:fldSimple>
       <w:r>
         <w:t xml:space="preserve">. </w:t>
       </w:r>
@@ -13486,51 +13260,25 @@
       <w:r>
         <w:t xml:space="preserve">Figura  </w:t>
       </w:r>
-      <w:r>
-        <w:fldChar w:fldCharType="begin"/>
-      </w:r>
-      <w:r>
-        <w:instrText xml:space="preserve"> STYLEREF 1 \s </w:instrText>
-      </w:r>
-      <w:r>
-        <w:fldChar w:fldCharType="separate"/>
-      </w:r>
-      <w:r>
-        <w:rPr>
-          <w:noProof/>
-        </w:rPr>
-        <w:t>1</w:t>
-      </w:r>
-      <w:r>
-        <w:rPr>
-          <w:noProof/>
-        </w:rPr>
-        <w:fldChar w:fldCharType="end"/>
-      </w:r>
+      <w:fldSimple w:instr=" STYLEREF 1 \s ">
+        <w:r>
+          <w:rPr>
+            <w:noProof/>
+          </w:rPr>
+          <w:t>1</w:t>
+        </w:r>
+      </w:fldSimple>
       <w:r>
         <w:noBreakHyphen/>
       </w:r>
-      <w:r>
-        <w:fldChar w:fldCharType="begin"/>
-      </w:r>
-      <w:r>
-        <w:instrText xml:space="preserve"> SEQ Figura_ \* ARABIC \s 1 </w:instrText>
-      </w:r>
-      <w:r>
-        <w:fldChar w:fldCharType="separate"/>
-      </w:r>
-      <w:r>
-        <w:rPr>
-          <w:noProof/>
-        </w:rPr>
-        <w:t>7</w:t>
-      </w:r>
-      <w:r>
-        <w:rPr>
-          <w:noProof/>
-        </w:rPr>
-        <w:fldChar w:fldCharType="end"/>
-      </w:r>
+      <w:fldSimple w:instr=" SEQ Figura_ \* ARABIC \s 1 ">
+        <w:r>
+          <w:rPr>
+            <w:noProof/>
+          </w:rPr>
+          <w:t>7</w:t>
+        </w:r>
+      </w:fldSimple>
       <w:r>
         <w:t xml:space="preserve">. </w:t>
       </w:r>
@@ -13659,51 +13407,25 @@
       <w:r>
         <w:t xml:space="preserve">Figura  </w:t>
       </w:r>
-      <w:r>
-        <w:fldChar w:fldCharType="begin"/>
-      </w:r>
-      <w:r>
-        <w:instrText xml:space="preserve"> STYLEREF 1 \s </w:instrText>
-      </w:r>
-      <w:r>
-        <w:fldChar w:fldCharType="separate"/>
-      </w:r>
-      <w:r>
-        <w:rPr>
-          <w:noProof/>
-        </w:rPr>
-        <w:t>1</w:t>
-      </w:r>
-      <w:r>
-        <w:rPr>
-          <w:noProof/>
-        </w:rPr>
-        <w:fldChar w:fldCharType="end"/>
-      </w:r>
+      <w:fldSimple w:instr=" STYLEREF 1 \s ">
+        <w:r>
+          <w:rPr>
+            <w:noProof/>
+          </w:rPr>
+          <w:t>1</w:t>
+        </w:r>
+      </w:fldSimple>
       <w:r>
         <w:noBreakHyphen/>
       </w:r>
-      <w:r>
-        <w:fldChar w:fldCharType="begin"/>
-      </w:r>
-      <w:r>
-        <w:instrText xml:space="preserve"> SEQ Figura_ \* ARABIC \s 1 </w:instrText>
-      </w:r>
-      <w:r>
-        <w:fldChar w:fldCharType="separate"/>
-      </w:r>
-      <w:r>
-        <w:rPr>
-          <w:noProof/>
-        </w:rPr>
-        <w:t>8</w:t>
-      </w:r>
-      <w:r>
-        <w:rPr>
-          <w:noProof/>
-        </w:rPr>
-        <w:fldChar w:fldCharType="end"/>
-      </w:r>
+      <w:fldSimple w:instr=" SEQ Figura_ \* ARABIC \s 1 ">
+        <w:r>
+          <w:rPr>
+            <w:noProof/>
+          </w:rPr>
+          <w:t>8</w:t>
+        </w:r>
+      </w:fldSimple>
       <w:r>
         <w:t xml:space="preserve">. Meniuri / sursa: </w:t>
       </w:r>
@@ -13803,51 +13525,25 @@
       <w:r>
         <w:t xml:space="preserve">Figura  </w:t>
       </w:r>
-      <w:r>
-        <w:fldChar w:fldCharType="begin"/>
-      </w:r>
-      <w:r>
-        <w:instrText xml:space="preserve"> STYLEREF 1 \s </w:instrText>
-      </w:r>
-      <w:r>
-        <w:fldChar w:fldCharType="separate"/>
-      </w:r>
-      <w:r>
-        <w:rPr>
-          <w:noProof/>
-        </w:rPr>
-        <w:t>1</w:t>
-      </w:r>
-      <w:r>
-        <w:rPr>
-          <w:noProof/>
-        </w:rPr>
-        <w:fldChar w:fldCharType="end"/>
-      </w:r>
+      <w:fldSimple w:instr=" STYLEREF 1 \s ">
+        <w:r>
+          <w:rPr>
+            <w:noProof/>
+          </w:rPr>
+          <w:t>1</w:t>
+        </w:r>
+      </w:fldSimple>
       <w:r>
         <w:noBreakHyphen/>
       </w:r>
-      <w:r>
-        <w:fldChar w:fldCharType="begin"/>
-      </w:r>
-      <w:r>
-        <w:instrText xml:space="preserve"> SEQ Figura_ \* ARABIC \s 1 </w:instrText>
-      </w:r>
-      <w:r>
-        <w:fldChar w:fldCharType="separate"/>
-      </w:r>
-      <w:r>
-        <w:rPr>
-          <w:noProof/>
-        </w:rPr>
-        <w:t>9</w:t>
-      </w:r>
-      <w:r>
-        <w:rPr>
-          <w:noProof/>
-        </w:rPr>
-        <w:fldChar w:fldCharType="end"/>
-      </w:r>
+      <w:fldSimple w:instr=" SEQ Figura_ \* ARABIC \s 1 ">
+        <w:r>
+          <w:rPr>
+            <w:noProof/>
+          </w:rPr>
+          <w:t>9</w:t>
+        </w:r>
+      </w:fldSimple>
       <w:r>
         <w:t xml:space="preserve">. / </w:t>
       </w:r>
@@ -13932,51 +13628,25 @@
       <w:r>
         <w:t xml:space="preserve">Figura  </w:t>
       </w:r>
-      <w:r>
-        <w:fldChar w:fldCharType="begin"/>
-      </w:r>
-      <w:r>
-        <w:instrText xml:space="preserve"> STYLEREF 1 \s </w:instrText>
-      </w:r>
-      <w:r>
-        <w:fldChar w:fldCharType="separate"/>
-      </w:r>
-      <w:r>
-        <w:rPr>
-          <w:noProof/>
-        </w:rPr>
-        <w:t>1</w:t>
-      </w:r>
-      <w:r>
-        <w:rPr>
-          <w:noProof/>
-        </w:rPr>
-        <w:fldChar w:fldCharType="end"/>
-      </w:r>
+      <w:fldSimple w:instr=" STYLEREF 1 \s ">
+        <w:r>
+          <w:rPr>
+            <w:noProof/>
+          </w:rPr>
+          <w:t>1</w:t>
+        </w:r>
+      </w:fldSimple>
       <w:r>
         <w:noBreakHyphen/>
       </w:r>
-      <w:r>
-        <w:fldChar w:fldCharType="begin"/>
-      </w:r>
-      <w:r>
-        <w:instrText xml:space="preserve"> SEQ Figura_ \* ARABIC \s 1 </w:instrText>
-      </w:r>
-      <w:r>
-        <w:fldChar w:fldCharType="separate"/>
-      </w:r>
-      <w:r>
-        <w:rPr>
-          <w:noProof/>
-        </w:rPr>
-        <w:t>10</w:t>
-      </w:r>
-      <w:r>
-        <w:rPr>
-          <w:noProof/>
-        </w:rPr>
-        <w:fldChar w:fldCharType="end"/>
-      </w:r>
+      <w:fldSimple w:instr=" SEQ Figura_ \* ARABIC \s 1 ">
+        <w:r>
+          <w:rPr>
+            <w:noProof/>
+          </w:rPr>
+          <w:t>10</w:t>
+        </w:r>
+      </w:fldSimple>
       <w:r>
         <w:t xml:space="preserve">. / </w:t>
       </w:r>
@@ -14095,13 +13765,13 @@
       <w:pPr>
         <w:pStyle w:val="Heading3"/>
       </w:pPr>
-      <w:bookmarkStart w:id="52" w:name="_Toc454619808"/>
-      <w:bookmarkStart w:id="53" w:name="_Toc454806990"/>
+      <w:bookmarkStart w:id="56" w:name="_Toc454619808"/>
+      <w:bookmarkStart w:id="57" w:name="_Toc454806990"/>
       <w:r>
         <w:t>LIMBAJUL C#</w:t>
       </w:r>
-      <w:bookmarkEnd w:id="52"/>
-      <w:bookmarkEnd w:id="53"/>
+      <w:bookmarkEnd w:id="56"/>
+      <w:bookmarkEnd w:id="57"/>
     </w:p>
     <w:p>
       <w:pPr>
@@ -14197,51 +13867,25 @@
       <w:r>
         <w:t xml:space="preserve">Tabel </w:t>
       </w:r>
-      <w:r>
-        <w:fldChar w:fldCharType="begin"/>
-      </w:r>
-      <w:r>
-        <w:instrText xml:space="preserve"> STYLEREF 1 \s </w:instrText>
-      </w:r>
-      <w:r>
-        <w:fldChar w:fldCharType="separate"/>
-      </w:r>
-      <w:r>
-        <w:rPr>
-          <w:noProof/>
-        </w:rPr>
-        <w:t>1</w:t>
-      </w:r>
-      <w:r>
-        <w:rPr>
-          <w:noProof/>
-        </w:rPr>
-        <w:fldChar w:fldCharType="end"/>
-      </w:r>
+      <w:fldSimple w:instr=" STYLEREF 1 \s ">
+        <w:r>
+          <w:rPr>
+            <w:noProof/>
+          </w:rPr>
+          <w:t>1</w:t>
+        </w:r>
+      </w:fldSimple>
       <w:r>
         <w:noBreakHyphen/>
       </w:r>
-      <w:r>
-        <w:fldChar w:fldCharType="begin"/>
-      </w:r>
-      <w:r>
-        <w:instrText xml:space="preserve"> SEQ Tabel \* ARABIC \s 1 </w:instrText>
-      </w:r>
-      <w:r>
-        <w:fldChar w:fldCharType="separate"/>
-      </w:r>
-      <w:r>
-        <w:rPr>
-          <w:noProof/>
-        </w:rPr>
-        <w:t>3</w:t>
-      </w:r>
-      <w:r>
-        <w:rPr>
-          <w:noProof/>
-        </w:rPr>
-        <w:fldChar w:fldCharType="end"/>
-      </w:r>
+      <w:fldSimple w:instr=" SEQ Tabel \* ARABIC \s 1 ">
+        <w:r>
+          <w:rPr>
+            <w:noProof/>
+          </w:rPr>
+          <w:t>3</w:t>
+        </w:r>
+      </w:fldSimple>
       <w:r>
         <w:t xml:space="preserve">. </w:t>
       </w:r>
@@ -14846,51 +14490,25 @@
       <w:r>
         <w:t xml:space="preserve">Tabel </w:t>
       </w:r>
-      <w:r>
-        <w:fldChar w:fldCharType="begin"/>
-      </w:r>
-      <w:r>
-        <w:instrText xml:space="preserve"> STYLEREF 1 \s </w:instrText>
-      </w:r>
-      <w:r>
-        <w:fldChar w:fldCharType="separate"/>
-      </w:r>
-      <w:r>
-        <w:rPr>
-          <w:noProof/>
-        </w:rPr>
-        <w:t>1</w:t>
-      </w:r>
-      <w:r>
-        <w:rPr>
-          <w:noProof/>
-        </w:rPr>
-        <w:fldChar w:fldCharType="end"/>
-      </w:r>
+      <w:fldSimple w:instr=" STYLEREF 1 \s ">
+        <w:r>
+          <w:rPr>
+            <w:noProof/>
+          </w:rPr>
+          <w:t>1</w:t>
+        </w:r>
+      </w:fldSimple>
       <w:r>
         <w:noBreakHyphen/>
       </w:r>
-      <w:r>
-        <w:fldChar w:fldCharType="begin"/>
-      </w:r>
-      <w:r>
-        <w:instrText xml:space="preserve"> SEQ Tabel \* ARABIC \s 1 </w:instrText>
-      </w:r>
-      <w:r>
-        <w:fldChar w:fldCharType="separate"/>
-      </w:r>
-      <w:r>
-        <w:rPr>
-          <w:noProof/>
-        </w:rPr>
-        <w:t>4</w:t>
-      </w:r>
-      <w:r>
-        <w:rPr>
-          <w:noProof/>
-        </w:rPr>
-        <w:fldChar w:fldCharType="end"/>
-      </w:r>
+      <w:fldSimple w:instr=" SEQ Tabel \* ARABIC \s 1 ">
+        <w:r>
+          <w:rPr>
+            <w:noProof/>
+          </w:rPr>
+          <w:t>4</w:t>
+        </w:r>
+      </w:fldSimple>
       <w:r>
         <w:t>. Tipuri în virgulă mobilă</w:t>
       </w:r>
@@ -15162,51 +14780,25 @@
       <w:r>
         <w:t xml:space="preserve">Tabel </w:t>
       </w:r>
-      <w:r>
-        <w:fldChar w:fldCharType="begin"/>
-      </w:r>
-      <w:r>
-        <w:instrText xml:space="preserve"> STYLEREF 1 \s </w:instrText>
-      </w:r>
-      <w:r>
-        <w:fldChar w:fldCharType="separate"/>
-      </w:r>
-      <w:r>
-        <w:rPr>
-          <w:noProof/>
-        </w:rPr>
-        <w:t>1</w:t>
-      </w:r>
-      <w:r>
-        <w:rPr>
-          <w:noProof/>
-        </w:rPr>
-        <w:fldChar w:fldCharType="end"/>
-      </w:r>
+      <w:fldSimple w:instr=" STYLEREF 1 \s ">
+        <w:r>
+          <w:rPr>
+            <w:noProof/>
+          </w:rPr>
+          <w:t>1</w:t>
+        </w:r>
+      </w:fldSimple>
       <w:r>
         <w:noBreakHyphen/>
       </w:r>
-      <w:r>
-        <w:fldChar w:fldCharType="begin"/>
-      </w:r>
-      <w:r>
-        <w:instrText xml:space="preserve"> SEQ Tabel \* ARABIC \s 1 </w:instrText>
-      </w:r>
-      <w:r>
-        <w:fldChar w:fldCharType="separate"/>
-      </w:r>
-      <w:r>
-        <w:rPr>
-          <w:noProof/>
-        </w:rPr>
-        <w:t>5</w:t>
-      </w:r>
-      <w:r>
-        <w:rPr>
-          <w:noProof/>
-        </w:rPr>
-        <w:fldChar w:fldCharType="end"/>
-      </w:r>
+      <w:fldSimple w:instr=" SEQ Tabel \* ARABIC \s 1 ">
+        <w:r>
+          <w:rPr>
+            <w:noProof/>
+          </w:rPr>
+          <w:t>5</w:t>
+        </w:r>
+      </w:fldSimple>
       <w:r>
         <w:t>. Tipul decimal</w:t>
       </w:r>
@@ -16383,51 +15975,25 @@
       <w:r>
         <w:t xml:space="preserve">Figura  </w:t>
       </w:r>
-      <w:r>
-        <w:fldChar w:fldCharType="begin"/>
-      </w:r>
-      <w:r>
-        <w:instrText xml:space="preserve"> STYLEREF 1 \s </w:instrText>
-      </w:r>
-      <w:r>
-        <w:fldChar w:fldCharType="separate"/>
-      </w:r>
-      <w:r>
-        <w:rPr>
-          <w:noProof/>
-        </w:rPr>
-        <w:t>1</w:t>
-      </w:r>
-      <w:r>
-        <w:rPr>
-          <w:noProof/>
-        </w:rPr>
-        <w:fldChar w:fldCharType="end"/>
-      </w:r>
+      <w:fldSimple w:instr=" STYLEREF 1 \s ">
+        <w:r>
+          <w:rPr>
+            <w:noProof/>
+          </w:rPr>
+          <w:t>1</w:t>
+        </w:r>
+      </w:fldSimple>
       <w:r>
         <w:noBreakHyphen/>
       </w:r>
-      <w:r>
-        <w:fldChar w:fldCharType="begin"/>
-      </w:r>
-      <w:r>
-        <w:instrText xml:space="preserve"> SEQ Figura_ \* ARABIC \s 1 </w:instrText>
-      </w:r>
-      <w:r>
-        <w:fldChar w:fldCharType="separate"/>
-      </w:r>
-      <w:r>
-        <w:rPr>
-          <w:noProof/>
-        </w:rPr>
-        <w:t>11</w:t>
-      </w:r>
-      <w:r>
-        <w:rPr>
-          <w:noProof/>
-        </w:rPr>
-        <w:fldChar w:fldCharType="end"/>
-      </w:r>
+      <w:fldSimple w:instr=" SEQ Figura_ \* ARABIC \s 1 ">
+        <w:r>
+          <w:rPr>
+            <w:noProof/>
+          </w:rPr>
+          <w:t>11</w:t>
+        </w:r>
+      </w:fldSimple>
       <w:r>
         <w:t>. Afișare mesaj</w:t>
       </w:r>
@@ -19399,7 +18965,7 @@
     <w:p>
       <w:pPr>
         <w:rPr>
-          <w:ins w:id="54" w:author="Constantin Taran" w:date="2016-07-01T20:01:00Z"/>
+          <w:ins w:id="58" w:author="Constantin Taran" w:date="2016-07-01T20:01:00Z"/>
         </w:rPr>
       </w:pPr>
     </w:p>
@@ -19497,51 +19063,25 @@
       <w:r>
         <w:t xml:space="preserve">Figura  </w:t>
       </w:r>
-      <w:r>
-        <w:fldChar w:fldCharType="begin"/>
-      </w:r>
-      <w:r>
-        <w:instrText xml:space="preserve"> STYLEREF 1 \s </w:instrText>
-      </w:r>
-      <w:r>
-        <w:fldChar w:fldCharType="separate"/>
-      </w:r>
-      <w:r>
-        <w:rPr>
-          <w:noProof/>
-        </w:rPr>
-        <w:t>1</w:t>
-      </w:r>
-      <w:r>
-        <w:rPr>
-          <w:noProof/>
-        </w:rPr>
-        <w:fldChar w:fldCharType="end"/>
-      </w:r>
+      <w:fldSimple w:instr=" STYLEREF 1 \s ">
+        <w:r>
+          <w:rPr>
+            <w:noProof/>
+          </w:rPr>
+          <w:t>1</w:t>
+        </w:r>
+      </w:fldSimple>
       <w:r>
         <w:noBreakHyphen/>
       </w:r>
-      <w:r>
-        <w:fldChar w:fldCharType="begin"/>
-      </w:r>
-      <w:r>
-        <w:instrText xml:space="preserve"> SEQ Figura_ \* ARABIC \s 1 </w:instrText>
-      </w:r>
-      <w:r>
-        <w:fldChar w:fldCharType="separate"/>
-      </w:r>
-      <w:r>
-        <w:rPr>
-          <w:noProof/>
-        </w:rPr>
-        <w:t>12</w:t>
-      </w:r>
-      <w:r>
-        <w:rPr>
-          <w:noProof/>
-        </w:rPr>
-        <w:fldChar w:fldCharType="end"/>
-      </w:r>
+      <w:fldSimple w:instr=" SEQ Figura_ \* ARABIC \s 1 ">
+        <w:r>
+          <w:rPr>
+            <w:noProof/>
+          </w:rPr>
+          <w:t>12</w:t>
+        </w:r>
+      </w:fldSimple>
       <w:r>
         <w:t>. Afișare mesaj</w:t>
       </w:r>
@@ -28339,13 +27879,13 @@
       <w:pPr>
         <w:pStyle w:val="Heading1"/>
       </w:pPr>
-      <w:bookmarkStart w:id="55" w:name="_Toc454619809"/>
-      <w:bookmarkStart w:id="56" w:name="_Toc454806991"/>
+      <w:bookmarkStart w:id="59" w:name="_Toc454619809"/>
+      <w:bookmarkStart w:id="60" w:name="_Toc454806991"/>
       <w:r>
         <w:t>PARTEA PRACTICĂ A LUCRĂRII</w:t>
       </w:r>
-      <w:bookmarkEnd w:id="55"/>
-      <w:bookmarkEnd w:id="56"/>
+      <w:bookmarkEnd w:id="59"/>
+      <w:bookmarkEnd w:id="60"/>
     </w:p>
     <w:p/>
     <w:p/>
@@ -28353,8 +27893,8 @@
       <w:pPr>
         <w:pStyle w:val="Heading2"/>
       </w:pPr>
-      <w:bookmarkStart w:id="57" w:name="_Toc454619810"/>
-      <w:bookmarkStart w:id="58" w:name="_Toc454806992"/>
+      <w:bookmarkStart w:id="61" w:name="_Toc454619810"/>
+      <w:bookmarkStart w:id="62" w:name="_Toc454806992"/>
       <w:r>
         <w:t>COMPONENTELE</w:t>
       </w:r>
@@ -28364,24 +27904,24 @@
       <w:r>
         <w:t>APLICAȚIEI „CONTAPFA”</w:t>
       </w:r>
-      <w:bookmarkEnd w:id="57"/>
-      <w:bookmarkEnd w:id="58"/>
+      <w:bookmarkEnd w:id="61"/>
+      <w:bookmarkEnd w:id="62"/>
     </w:p>
     <w:p/>
     <w:p>
       <w:pPr>
         <w:pStyle w:val="Heading3"/>
       </w:pPr>
-      <w:bookmarkStart w:id="59" w:name="_Toc454619811"/>
-      <w:bookmarkStart w:id="60" w:name="_Toc454806993"/>
+      <w:bookmarkStart w:id="63" w:name="_Toc454619811"/>
+      <w:bookmarkStart w:id="64" w:name="_Toc454806993"/>
       <w:r>
         <w:t>ARHITECTURA</w:t>
       </w:r>
       <w:r>
         <w:t xml:space="preserve"> BAZEI DE DATE</w:t>
       </w:r>
-      <w:bookmarkEnd w:id="59"/>
-      <w:bookmarkEnd w:id="60"/>
+      <w:bookmarkEnd w:id="63"/>
+      <w:bookmarkEnd w:id="64"/>
       <w:r>
         <w:t xml:space="preserve"> </w:t>
       </w:r>
@@ -28608,51 +28148,25 @@
       <w:r>
         <w:t xml:space="preserve">Figura  </w:t>
       </w:r>
-      <w:r>
-        <w:fldChar w:fldCharType="begin"/>
-      </w:r>
-      <w:r>
-        <w:instrText xml:space="preserve"> STYLEREF 1 \s </w:instrText>
-      </w:r>
-      <w:r>
-        <w:fldChar w:fldCharType="separate"/>
-      </w:r>
-      <w:r>
-        <w:rPr>
-          <w:noProof/>
-        </w:rPr>
-        <w:t>2</w:t>
-      </w:r>
-      <w:r>
-        <w:rPr>
-          <w:noProof/>
-        </w:rPr>
-        <w:fldChar w:fldCharType="end"/>
-      </w:r>
+      <w:fldSimple w:instr=" STYLEREF 1 \s ">
+        <w:r>
+          <w:rPr>
+            <w:noProof/>
+          </w:rPr>
+          <w:t>2</w:t>
+        </w:r>
+      </w:fldSimple>
       <w:r>
         <w:noBreakHyphen/>
       </w:r>
-      <w:r>
-        <w:fldChar w:fldCharType="begin"/>
-      </w:r>
-      <w:r>
-        <w:instrText xml:space="preserve"> SEQ Figura_ \* ARABIC \s 1 </w:instrText>
-      </w:r>
-      <w:r>
-        <w:fldChar w:fldCharType="separate"/>
-      </w:r>
-      <w:r>
-        <w:rPr>
-          <w:noProof/>
-        </w:rPr>
-        <w:t>1</w:t>
-      </w:r>
-      <w:r>
-        <w:rPr>
-          <w:noProof/>
-        </w:rPr>
-        <w:fldChar w:fldCharType="end"/>
-      </w:r>
+      <w:fldSimple w:instr=" SEQ Figura_ \* ARABIC \s 1 ">
+        <w:r>
+          <w:rPr>
+            <w:noProof/>
+          </w:rPr>
+          <w:t>1</w:t>
+        </w:r>
+      </w:fldSimple>
       <w:r>
         <w:t>. Tabela Acceptată / Refuzată</w:t>
       </w:r>
@@ -28780,51 +28294,25 @@
       <w:r>
         <w:t xml:space="preserve">Figura  </w:t>
       </w:r>
-      <w:r>
-        <w:fldChar w:fldCharType="begin"/>
-      </w:r>
-      <w:r>
-        <w:instrText xml:space="preserve"> STYLEREF 1 \s </w:instrText>
-      </w:r>
-      <w:r>
-        <w:fldChar w:fldCharType="separate"/>
-      </w:r>
-      <w:r>
-        <w:rPr>
-          <w:noProof/>
-        </w:rPr>
-        <w:t>2</w:t>
-      </w:r>
-      <w:r>
-        <w:rPr>
-          <w:noProof/>
-        </w:rPr>
-        <w:fldChar w:fldCharType="end"/>
-      </w:r>
+      <w:fldSimple w:instr=" STYLEREF 1 \s ">
+        <w:r>
+          <w:rPr>
+            <w:noProof/>
+          </w:rPr>
+          <w:t>2</w:t>
+        </w:r>
+      </w:fldSimple>
       <w:r>
         <w:noBreakHyphen/>
       </w:r>
-      <w:r>
-        <w:fldChar w:fldCharType="begin"/>
-      </w:r>
-      <w:r>
-        <w:instrText xml:space="preserve"> SEQ Figura_ \* ARABIC \s 1 </w:instrText>
-      </w:r>
-      <w:r>
-        <w:fldChar w:fldCharType="separate"/>
-      </w:r>
-      <w:r>
-        <w:rPr>
-          <w:noProof/>
-        </w:rPr>
-        <w:t>2</w:t>
-      </w:r>
-      <w:r>
-        <w:rPr>
-          <w:noProof/>
-        </w:rPr>
-        <w:fldChar w:fldCharType="end"/>
-      </w:r>
+      <w:fldSimple w:instr=" SEQ Figura_ \* ARABIC \s 1 ">
+        <w:r>
+          <w:rPr>
+            <w:noProof/>
+          </w:rPr>
+          <w:t>2</w:t>
+        </w:r>
+      </w:fldSimple>
       <w:r>
         <w:t>. Tabela Beneficiar</w:t>
       </w:r>
@@ -28955,51 +28443,25 @@
       <w:r>
         <w:t xml:space="preserve">Figura  </w:t>
       </w:r>
-      <w:r>
-        <w:fldChar w:fldCharType="begin"/>
-      </w:r>
-      <w:r>
-        <w:instrText xml:space="preserve"> STYLEREF 1 \s </w:instrText>
-      </w:r>
-      <w:r>
-        <w:fldChar w:fldCharType="separate"/>
-      </w:r>
-      <w:r>
-        <w:rPr>
-          <w:noProof/>
-        </w:rPr>
-        <w:t>2</w:t>
-      </w:r>
-      <w:r>
-        <w:rPr>
-          <w:noProof/>
-        </w:rPr>
-        <w:fldChar w:fldCharType="end"/>
-      </w:r>
+      <w:fldSimple w:instr=" STYLEREF 1 \s ">
+        <w:r>
+          <w:rPr>
+            <w:noProof/>
+          </w:rPr>
+          <w:t>2</w:t>
+        </w:r>
+      </w:fldSimple>
       <w:r>
         <w:noBreakHyphen/>
       </w:r>
-      <w:r>
-        <w:fldChar w:fldCharType="begin"/>
-      </w:r>
-      <w:r>
-        <w:instrText xml:space="preserve"> SEQ Figura_ \* ARABIC \s 1 </w:instrText>
-      </w:r>
-      <w:r>
-        <w:fldChar w:fldCharType="separate"/>
-      </w:r>
-      <w:r>
-        <w:rPr>
-          <w:noProof/>
-        </w:rPr>
-        <w:t>3</w:t>
-      </w:r>
-      <w:r>
-        <w:rPr>
-          <w:noProof/>
-        </w:rPr>
-        <w:fldChar w:fldCharType="end"/>
-      </w:r>
+      <w:fldSimple w:instr=" SEQ Figura_ \* ARABIC \s 1 ">
+        <w:r>
+          <w:rPr>
+            <w:noProof/>
+          </w:rPr>
+          <w:t>3</w:t>
+        </w:r>
+      </w:fldSimple>
       <w:r>
         <w:t>. Tabela Contract</w:t>
       </w:r>
@@ -29141,51 +28603,25 @@
       <w:r>
         <w:t xml:space="preserve">Figura  </w:t>
       </w:r>
-      <w:r>
-        <w:fldChar w:fldCharType="begin"/>
-      </w:r>
-      <w:r>
-        <w:instrText xml:space="preserve"> STYLEREF 1 \s </w:instrText>
-      </w:r>
-      <w:r>
-        <w:fldChar w:fldCharType="separate"/>
-      </w:r>
-      <w:r>
-        <w:rPr>
-          <w:noProof/>
-        </w:rPr>
-        <w:t>2</w:t>
-      </w:r>
-      <w:r>
-        <w:rPr>
-          <w:noProof/>
-        </w:rPr>
-        <w:fldChar w:fldCharType="end"/>
-      </w:r>
+      <w:fldSimple w:instr=" STYLEREF 1 \s ">
+        <w:r>
+          <w:rPr>
+            <w:noProof/>
+          </w:rPr>
+          <w:t>2</w:t>
+        </w:r>
+      </w:fldSimple>
       <w:r>
         <w:noBreakHyphen/>
       </w:r>
-      <w:r>
-        <w:fldChar w:fldCharType="begin"/>
-      </w:r>
-      <w:r>
-        <w:instrText xml:space="preserve"> SEQ Figura_ \* ARABIC \s 1 </w:instrText>
-      </w:r>
-      <w:r>
-        <w:fldChar w:fldCharType="separate"/>
-      </w:r>
-      <w:r>
-        <w:rPr>
-          <w:noProof/>
-        </w:rPr>
-        <w:t>4</w:t>
-      </w:r>
-      <w:r>
-        <w:rPr>
-          <w:noProof/>
-        </w:rPr>
-        <w:fldChar w:fldCharType="end"/>
-      </w:r>
+      <w:fldSimple w:instr=" SEQ Figura_ \* ARABIC \s 1 ">
+        <w:r>
+          <w:rPr>
+            <w:noProof/>
+          </w:rPr>
+          <w:t>4</w:t>
+        </w:r>
+      </w:fldSimple>
       <w:r>
         <w:t>. Tabela Încasări</w:t>
       </w:r>
@@ -29328,51 +28764,25 @@
       <w:r>
         <w:t xml:space="preserve">Figura  </w:t>
       </w:r>
-      <w:r>
-        <w:fldChar w:fldCharType="begin"/>
-      </w:r>
-      <w:r>
-        <w:instrText xml:space="preserve"> STYLEREF 1 \s </w:instrText>
-      </w:r>
-      <w:r>
-        <w:fldChar w:fldCharType="separate"/>
-      </w:r>
-      <w:r>
-        <w:rPr>
-          <w:noProof/>
-        </w:rPr>
-        <w:t>2</w:t>
-      </w:r>
-      <w:r>
-        <w:rPr>
-          <w:noProof/>
-        </w:rPr>
-        <w:fldChar w:fldCharType="end"/>
-      </w:r>
+      <w:fldSimple w:instr=" STYLEREF 1 \s ">
+        <w:r>
+          <w:rPr>
+            <w:noProof/>
+          </w:rPr>
+          <w:t>2</w:t>
+        </w:r>
+      </w:fldSimple>
       <w:r>
         <w:noBreakHyphen/>
       </w:r>
-      <w:r>
-        <w:fldChar w:fldCharType="begin"/>
-      </w:r>
-      <w:r>
-        <w:instrText xml:space="preserve"> SEQ Figura_ \* ARABIC \s 1 </w:instrText>
-      </w:r>
-      <w:r>
-        <w:fldChar w:fldCharType="separate"/>
-      </w:r>
-      <w:r>
-        <w:rPr>
-          <w:noProof/>
-        </w:rPr>
-        <w:t>5</w:t>
-      </w:r>
-      <w:r>
-        <w:rPr>
-          <w:noProof/>
-        </w:rPr>
-        <w:fldChar w:fldCharType="end"/>
-      </w:r>
+      <w:fldSimple w:instr=" SEQ Figura_ \* ARABIC \s 1 ">
+        <w:r>
+          <w:rPr>
+            <w:noProof/>
+          </w:rPr>
+          <w:t>5</w:t>
+        </w:r>
+      </w:fldSimple>
       <w:r>
         <w:t>. Tabela Plăți</w:t>
       </w:r>
@@ -29548,51 +28958,25 @@
       <w:r>
         <w:t xml:space="preserve">Figura  </w:t>
       </w:r>
-      <w:r>
-        <w:fldChar w:fldCharType="begin"/>
-      </w:r>
-      <w:r>
-        <w:instrText xml:space="preserve"> STYLEREF 1 \s </w:instrText>
-      </w:r>
-      <w:r>
-        <w:fldChar w:fldCharType="separate"/>
-      </w:r>
-      <w:r>
-        <w:rPr>
-          <w:noProof/>
-        </w:rPr>
-        <w:t>2</w:t>
-      </w:r>
-      <w:r>
-        <w:rPr>
-          <w:noProof/>
-        </w:rPr>
-        <w:fldChar w:fldCharType="end"/>
-      </w:r>
+      <w:fldSimple w:instr=" STYLEREF 1 \s ">
+        <w:r>
+          <w:rPr>
+            <w:noProof/>
+          </w:rPr>
+          <w:t>2</w:t>
+        </w:r>
+      </w:fldSimple>
       <w:r>
         <w:noBreakHyphen/>
       </w:r>
-      <w:r>
-        <w:fldChar w:fldCharType="begin"/>
-      </w:r>
-      <w:r>
-        <w:instrText xml:space="preserve"> SEQ Figura_ \* ARABIC \s 1 </w:instrText>
-      </w:r>
-      <w:r>
-        <w:fldChar w:fldCharType="separate"/>
-      </w:r>
-      <w:r>
-        <w:rPr>
-          <w:noProof/>
-        </w:rPr>
-        <w:t>6</w:t>
-      </w:r>
-      <w:r>
-        <w:rPr>
-          <w:noProof/>
-        </w:rPr>
-        <w:fldChar w:fldCharType="end"/>
-      </w:r>
+      <w:fldSimple w:instr=" SEQ Figura_ \* ARABIC \s 1 ">
+        <w:r>
+          <w:rPr>
+            <w:noProof/>
+          </w:rPr>
+          <w:t>6</w:t>
+        </w:r>
+      </w:fldSimple>
       <w:r>
         <w:t>. Tabela Lucrare</w:t>
       </w:r>
@@ -29722,51 +29106,25 @@
       <w:r>
         <w:t xml:space="preserve">Figura  </w:t>
       </w:r>
-      <w:r>
-        <w:fldChar w:fldCharType="begin"/>
-      </w:r>
-      <w:r>
-        <w:instrText xml:space="preserve"> STYLEREF 1 \s </w:instrText>
-      </w:r>
-      <w:r>
-        <w:fldChar w:fldCharType="separate"/>
-      </w:r>
-      <w:r>
-        <w:rPr>
-          <w:noProof/>
-        </w:rPr>
-        <w:t>2</w:t>
-      </w:r>
-      <w:r>
-        <w:rPr>
-          <w:noProof/>
-        </w:rPr>
-        <w:fldChar w:fldCharType="end"/>
-      </w:r>
+      <w:fldSimple w:instr=" STYLEREF 1 \s ">
+        <w:r>
+          <w:rPr>
+            <w:noProof/>
+          </w:rPr>
+          <w:t>2</w:t>
+        </w:r>
+      </w:fldSimple>
       <w:r>
         <w:noBreakHyphen/>
       </w:r>
-      <w:r>
-        <w:fldChar w:fldCharType="begin"/>
-      </w:r>
-      <w:r>
-        <w:instrText xml:space="preserve"> SEQ Figura_ \* ARABIC \s 1 </w:instrText>
-      </w:r>
-      <w:r>
-        <w:fldChar w:fldCharType="separate"/>
-      </w:r>
-      <w:r>
-        <w:rPr>
-          <w:noProof/>
-        </w:rPr>
-        <w:t>7</w:t>
-      </w:r>
-      <w:r>
-        <w:rPr>
-          <w:noProof/>
-        </w:rPr>
-        <w:fldChar w:fldCharType="end"/>
-      </w:r>
+      <w:fldSimple w:instr=" SEQ Figura_ \* ARABIC \s 1 ">
+        <w:r>
+          <w:rPr>
+            <w:noProof/>
+          </w:rPr>
+          <w:t>7</w:t>
+        </w:r>
+      </w:fldSimple>
       <w:r>
         <w:t xml:space="preserve">. </w:t>
       </w:r>
@@ -29912,51 +29270,25 @@
       <w:r>
         <w:t xml:space="preserve">Figura  </w:t>
       </w:r>
-      <w:r>
-        <w:fldChar w:fldCharType="begin"/>
-      </w:r>
-      <w:r>
-        <w:instrText xml:space="preserve"> STYLEREF 1 \s </w:instrText>
-      </w:r>
-      <w:r>
-        <w:fldChar w:fldCharType="separate"/>
-      </w:r>
-      <w:r>
-        <w:rPr>
-          <w:noProof/>
-        </w:rPr>
-        <w:t>2</w:t>
-      </w:r>
-      <w:r>
-        <w:rPr>
-          <w:noProof/>
-        </w:rPr>
-        <w:fldChar w:fldCharType="end"/>
-      </w:r>
+      <w:fldSimple w:instr=" STYLEREF 1 \s ">
+        <w:r>
+          <w:rPr>
+            <w:noProof/>
+          </w:rPr>
+          <w:t>2</w:t>
+        </w:r>
+      </w:fldSimple>
       <w:r>
         <w:noBreakHyphen/>
       </w:r>
-      <w:r>
-        <w:fldChar w:fldCharType="begin"/>
-      </w:r>
-      <w:r>
-        <w:instrText xml:space="preserve"> SEQ Figura_ \* ARABIC \s 1 </w:instrText>
-      </w:r>
-      <w:r>
-        <w:fldChar w:fldCharType="separate"/>
-      </w:r>
-      <w:r>
-        <w:rPr>
-          <w:noProof/>
-        </w:rPr>
-        <w:t>8</w:t>
-      </w:r>
-      <w:r>
-        <w:rPr>
-          <w:noProof/>
-        </w:rPr>
-        <w:fldChar w:fldCharType="end"/>
-      </w:r>
+      <w:fldSimple w:instr=" SEQ Figura_ \* ARABIC \s 1 ">
+        <w:r>
+          <w:rPr>
+            <w:noProof/>
+          </w:rPr>
+          <w:t>8</w:t>
+        </w:r>
+      </w:fldSimple>
       <w:r>
         <w:t xml:space="preserve">. </w:t>
       </w:r>
@@ -30093,51 +29425,25 @@
       <w:r>
         <w:t xml:space="preserve">Figura  </w:t>
       </w:r>
-      <w:r>
-        <w:fldChar w:fldCharType="begin"/>
-      </w:r>
-      <w:r>
-        <w:instrText xml:space="preserve"> STYLEREF 1 \s </w:instrText>
-      </w:r>
-      <w:r>
-        <w:fldChar w:fldCharType="separate"/>
-      </w:r>
-      <w:r>
-        <w:rPr>
-          <w:noProof/>
-        </w:rPr>
-        <w:t>2</w:t>
-      </w:r>
-      <w:r>
-        <w:rPr>
-          <w:noProof/>
-        </w:rPr>
-        <w:fldChar w:fldCharType="end"/>
-      </w:r>
+      <w:fldSimple w:instr=" STYLEREF 1 \s ">
+        <w:r>
+          <w:rPr>
+            <w:noProof/>
+          </w:rPr>
+          <w:t>2</w:t>
+        </w:r>
+      </w:fldSimple>
       <w:r>
         <w:noBreakHyphen/>
       </w:r>
-      <w:r>
-        <w:fldChar w:fldCharType="begin"/>
-      </w:r>
-      <w:r>
-        <w:instrText xml:space="preserve"> SEQ Figura_ \* ARABIC \s 1 </w:instrText>
-      </w:r>
-      <w:r>
-        <w:fldChar w:fldCharType="separate"/>
-      </w:r>
-      <w:r>
-        <w:rPr>
-          <w:noProof/>
-        </w:rPr>
-        <w:t>9</w:t>
-      </w:r>
-      <w:r>
-        <w:rPr>
-          <w:noProof/>
-        </w:rPr>
-        <w:fldChar w:fldCharType="end"/>
-      </w:r>
+      <w:fldSimple w:instr=" SEQ Figura_ \* ARABIC \s 1 ">
+        <w:r>
+          <w:rPr>
+            <w:noProof/>
+          </w:rPr>
+          <w:t>9</w:t>
+        </w:r>
+      </w:fldSimple>
       <w:r>
         <w:t xml:space="preserve">. </w:t>
       </w:r>
@@ -30339,51 +29645,25 @@
       <w:r>
         <w:t xml:space="preserve">Figura  </w:t>
       </w:r>
-      <w:r>
-        <w:fldChar w:fldCharType="begin"/>
-      </w:r>
-      <w:r>
-        <w:instrText xml:space="preserve"> STYLEREF 1 \s </w:instrText>
-      </w:r>
-      <w:r>
-        <w:fldChar w:fldCharType="separate"/>
-      </w:r>
-      <w:r>
-        <w:rPr>
-          <w:noProof/>
-        </w:rPr>
-        <w:t>2</w:t>
-      </w:r>
-      <w:r>
-        <w:rPr>
-          <w:noProof/>
-        </w:rPr>
-        <w:fldChar w:fldCharType="end"/>
-      </w:r>
+      <w:fldSimple w:instr=" STYLEREF 1 \s ">
+        <w:r>
+          <w:rPr>
+            <w:noProof/>
+          </w:rPr>
+          <w:t>2</w:t>
+        </w:r>
+      </w:fldSimple>
       <w:r>
         <w:noBreakHyphen/>
       </w:r>
-      <w:r>
-        <w:fldChar w:fldCharType="begin"/>
-      </w:r>
-      <w:r>
-        <w:instrText xml:space="preserve"> SEQ Figura_ \* ARABIC \s 1 </w:instrText>
-      </w:r>
-      <w:r>
-        <w:fldChar w:fldCharType="separate"/>
-      </w:r>
-      <w:r>
-        <w:rPr>
-          <w:noProof/>
-        </w:rPr>
-        <w:t>10</w:t>
-      </w:r>
-      <w:r>
-        <w:rPr>
-          <w:noProof/>
-        </w:rPr>
-        <w:fldChar w:fldCharType="end"/>
-      </w:r>
+      <w:fldSimple w:instr=" SEQ Figura_ \* ARABIC \s 1 ">
+        <w:r>
+          <w:rPr>
+            <w:noProof/>
+          </w:rPr>
+          <w:t>10</w:t>
+        </w:r>
+      </w:fldSimple>
       <w:r>
         <w:t>.</w:t>
       </w:r>
@@ -30564,51 +29844,25 @@
       <w:r>
         <w:t xml:space="preserve">Figura  </w:t>
       </w:r>
-      <w:r>
-        <w:fldChar w:fldCharType="begin"/>
-      </w:r>
-      <w:r>
-        <w:instrText xml:space="preserve"> STYLEREF 1 \s </w:instrText>
-      </w:r>
-      <w:r>
-        <w:fldChar w:fldCharType="separate"/>
-      </w:r>
-      <w:r>
-        <w:rPr>
-          <w:noProof/>
-        </w:rPr>
-        <w:t>2</w:t>
-      </w:r>
-      <w:r>
-        <w:rPr>
-          <w:noProof/>
-        </w:rPr>
-        <w:fldChar w:fldCharType="end"/>
-      </w:r>
+      <w:fldSimple w:instr=" STYLEREF 1 \s ">
+        <w:r>
+          <w:rPr>
+            <w:noProof/>
+          </w:rPr>
+          <w:t>2</w:t>
+        </w:r>
+      </w:fldSimple>
       <w:r>
         <w:noBreakHyphen/>
       </w:r>
-      <w:r>
-        <w:fldChar w:fldCharType="begin"/>
-      </w:r>
-      <w:r>
-        <w:instrText xml:space="preserve"> SEQ Figura_ \* ARABIC \s 1 </w:instrText>
-      </w:r>
-      <w:r>
-        <w:fldChar w:fldCharType="separate"/>
-      </w:r>
-      <w:r>
-        <w:rPr>
-          <w:noProof/>
-        </w:rPr>
-        <w:t>11</w:t>
-      </w:r>
-      <w:r>
-        <w:rPr>
-          <w:noProof/>
-        </w:rPr>
-        <w:fldChar w:fldCharType="end"/>
-      </w:r>
+      <w:fldSimple w:instr=" SEQ Figura_ \* ARABIC \s 1 ">
+        <w:r>
+          <w:rPr>
+            <w:noProof/>
+          </w:rPr>
+          <w:t>11</w:t>
+        </w:r>
+      </w:fldSimple>
       <w:r>
         <w:t>.</w:t>
       </w:r>
@@ -30762,51 +30016,25 @@
       <w:r>
         <w:t xml:space="preserve">Figura  </w:t>
       </w:r>
-      <w:r>
-        <w:fldChar w:fldCharType="begin"/>
-      </w:r>
-      <w:r>
-        <w:instrText xml:space="preserve"> STYLEREF 1 \s </w:instrText>
-      </w:r>
-      <w:r>
-        <w:fldChar w:fldCharType="separate"/>
-      </w:r>
-      <w:r>
-        <w:rPr>
-          <w:noProof/>
-        </w:rPr>
-        <w:t>2</w:t>
-      </w:r>
-      <w:r>
-        <w:rPr>
-          <w:noProof/>
-        </w:rPr>
-        <w:fldChar w:fldCharType="end"/>
-      </w:r>
+      <w:fldSimple w:instr=" STYLEREF 1 \s ">
+        <w:r>
+          <w:rPr>
+            <w:noProof/>
+          </w:rPr>
+          <w:t>2</w:t>
+        </w:r>
+      </w:fldSimple>
       <w:r>
         <w:noBreakHyphen/>
       </w:r>
-      <w:r>
-        <w:fldChar w:fldCharType="begin"/>
-      </w:r>
-      <w:r>
-        <w:instrText xml:space="preserve"> SEQ Figura_ \* ARABIC \s 1 </w:instrText>
-      </w:r>
-      <w:r>
-        <w:fldChar w:fldCharType="separate"/>
-      </w:r>
-      <w:r>
-        <w:rPr>
-          <w:noProof/>
-        </w:rPr>
-        <w:t>12</w:t>
-      </w:r>
-      <w:r>
-        <w:rPr>
-          <w:noProof/>
-        </w:rPr>
-        <w:fldChar w:fldCharType="end"/>
-      </w:r>
+      <w:fldSimple w:instr=" SEQ Figura_ \* ARABIC \s 1 ">
+        <w:r>
+          <w:rPr>
+            <w:noProof/>
+          </w:rPr>
+          <w:t>12</w:t>
+        </w:r>
+      </w:fldSimple>
       <w:r>
         <w:t>. ORM /</w:t>
       </w:r>
@@ -30834,13 +30062,13 @@
       <w:pPr>
         <w:pStyle w:val="Heading3"/>
       </w:pPr>
-      <w:bookmarkStart w:id="61" w:name="_Toc454619812"/>
-      <w:bookmarkStart w:id="62" w:name="_Toc454806994"/>
+      <w:bookmarkStart w:id="65" w:name="_Toc454619812"/>
+      <w:bookmarkStart w:id="66" w:name="_Toc454806994"/>
       <w:r>
         <w:t>ARHITECTURA APLICAȚIEI CONTAPFA</w:t>
       </w:r>
-      <w:bookmarkEnd w:id="61"/>
-      <w:bookmarkEnd w:id="62"/>
+      <w:bookmarkEnd w:id="65"/>
+      <w:bookmarkEnd w:id="66"/>
     </w:p>
     <w:p>
       <w:pPr>
@@ -31026,54 +30254,25 @@
                             <w:r>
                               <w:t xml:space="preserve">Figura  </w:t>
                             </w:r>
-                            <w:r>
-                              <w:fldChar w:fldCharType="begin"/>
-                            </w:r>
-                            <w:r>
-                              <w:instrText xml:space="preserve"> STYLE</w:instrText>
-                            </w:r>
-                            <w:r>
-                              <w:instrText xml:space="preserve">REF 1 \s </w:instrText>
-                            </w:r>
-                            <w:r>
-                              <w:fldChar w:fldCharType="separate"/>
-                            </w:r>
-                            <w:r>
-                              <w:rPr>
-                                <w:noProof/>
-                              </w:rPr>
-                              <w:t>2</w:t>
-                            </w:r>
-                            <w:r>
-                              <w:rPr>
-                                <w:noProof/>
-                              </w:rPr>
-                              <w:fldChar w:fldCharType="end"/>
-                            </w:r>
+                            <w:fldSimple w:instr=" STYLEREF 1 \s ">
+                              <w:r>
+                                <w:rPr>
+                                  <w:noProof/>
+                                </w:rPr>
+                                <w:t>2</w:t>
+                              </w:r>
+                            </w:fldSimple>
                             <w:r>
                               <w:noBreakHyphen/>
                             </w:r>
-                            <w:r>
-                              <w:fldChar w:fldCharType="begin"/>
-                            </w:r>
-                            <w:r>
-                              <w:instrText xml:space="preserve"> SEQ Figura_ \* ARABIC \s 1 </w:instrText>
-                            </w:r>
-                            <w:r>
-                              <w:fldChar w:fldCharType="separate"/>
-                            </w:r>
-                            <w:r>
-                              <w:rPr>
-                                <w:noProof/>
-                              </w:rPr>
-                              <w:t>13</w:t>
-                            </w:r>
-                            <w:r>
-                              <w:rPr>
-                                <w:noProof/>
-                              </w:rPr>
-                              <w:fldChar w:fldCharType="end"/>
-                            </w:r>
+                            <w:fldSimple w:instr=" SEQ Figura_ \* ARABIC \s 1 ">
+                              <w:r>
+                                <w:rPr>
+                                  <w:noProof/>
+                                </w:rPr>
+                                <w:t>13</w:t>
+                              </w:r>
+                            </w:fldSimple>
                             <w:r>
                               <w:t>. Soluția aplicației ContaPFA</w:t>
                             </w:r>
@@ -31106,54 +30305,25 @@
                       <w:r>
                         <w:t xml:space="preserve">Figura  </w:t>
                       </w:r>
-                      <w:r>
-                        <w:fldChar w:fldCharType="begin"/>
-                      </w:r>
-                      <w:r>
-                        <w:instrText xml:space="preserve"> STYLE</w:instrText>
-                      </w:r>
-                      <w:r>
-                        <w:instrText xml:space="preserve">REF 1 \s </w:instrText>
-                      </w:r>
-                      <w:r>
-                        <w:fldChar w:fldCharType="separate"/>
-                      </w:r>
-                      <w:r>
-                        <w:rPr>
-                          <w:noProof/>
-                        </w:rPr>
-                        <w:t>2</w:t>
-                      </w:r>
-                      <w:r>
-                        <w:rPr>
-                          <w:noProof/>
-                        </w:rPr>
-                        <w:fldChar w:fldCharType="end"/>
-                      </w:r>
+                      <w:fldSimple w:instr=" STYLEREF 1 \s ">
+                        <w:r>
+                          <w:rPr>
+                            <w:noProof/>
+                          </w:rPr>
+                          <w:t>2</w:t>
+                        </w:r>
+                      </w:fldSimple>
                       <w:r>
                         <w:noBreakHyphen/>
                       </w:r>
-                      <w:r>
-                        <w:fldChar w:fldCharType="begin"/>
-                      </w:r>
-                      <w:r>
-                        <w:instrText xml:space="preserve"> SEQ Figura_ \* ARABIC \s 1 </w:instrText>
-                      </w:r>
-                      <w:r>
-                        <w:fldChar w:fldCharType="separate"/>
-                      </w:r>
-                      <w:r>
-                        <w:rPr>
-                          <w:noProof/>
-                        </w:rPr>
-                        <w:t>13</w:t>
-                      </w:r>
-                      <w:r>
-                        <w:rPr>
-                          <w:noProof/>
-                        </w:rPr>
-                        <w:fldChar w:fldCharType="end"/>
-                      </w:r>
+                      <w:fldSimple w:instr=" SEQ Figura_ \* ARABIC \s 1 ">
+                        <w:r>
+                          <w:rPr>
+                            <w:noProof/>
+                          </w:rPr>
+                          <w:t>13</w:t>
+                        </w:r>
+                      </w:fldSimple>
                       <w:r>
                         <w:t>. Soluția aplicației ContaPFA</w:t>
                       </w:r>
@@ -31367,51 +30537,25 @@
       <w:r>
         <w:t xml:space="preserve">Figura  </w:t>
       </w:r>
-      <w:r>
-        <w:fldChar w:fldCharType="begin"/>
-      </w:r>
-      <w:r>
-        <w:instrText xml:space="preserve"> STYLEREF 1 \s </w:instrText>
-      </w:r>
-      <w:r>
-        <w:fldChar w:fldCharType="separate"/>
-      </w:r>
-      <w:r>
-        <w:rPr>
-          <w:noProof/>
-        </w:rPr>
-        <w:t>2</w:t>
-      </w:r>
-      <w:r>
-        <w:rPr>
-          <w:noProof/>
-        </w:rPr>
-        <w:fldChar w:fldCharType="end"/>
-      </w:r>
+      <w:fldSimple w:instr=" STYLEREF 1 \s ">
+        <w:r>
+          <w:rPr>
+            <w:noProof/>
+          </w:rPr>
+          <w:t>2</w:t>
+        </w:r>
+      </w:fldSimple>
       <w:r>
         <w:noBreakHyphen/>
       </w:r>
-      <w:r>
-        <w:fldChar w:fldCharType="begin"/>
-      </w:r>
-      <w:r>
-        <w:instrText xml:space="preserve"> SEQ Figura_ \* ARABIC \s 1 </w:instrText>
-      </w:r>
-      <w:r>
-        <w:fldChar w:fldCharType="separate"/>
-      </w:r>
-      <w:r>
-        <w:rPr>
-          <w:noProof/>
-        </w:rPr>
-        <w:t>14</w:t>
-      </w:r>
-      <w:r>
-        <w:rPr>
-          <w:noProof/>
-        </w:rPr>
-        <w:fldChar w:fldCharType="end"/>
-      </w:r>
+      <w:fldSimple w:instr=" SEQ Figura_ \* ARABIC \s 1 ">
+        <w:r>
+          <w:rPr>
+            <w:noProof/>
+          </w:rPr>
+          <w:t>14</w:t>
+        </w:r>
+      </w:fldSimple>
       <w:r>
         <w:t>.</w:t>
       </w:r>
@@ -34463,51 +33607,25 @@
       <w:r>
         <w:t xml:space="preserve">Figura  </w:t>
       </w:r>
-      <w:r>
-        <w:fldChar w:fldCharType="begin"/>
-      </w:r>
-      <w:r>
-        <w:instrText xml:space="preserve"> STYLEREF 1 \s </w:instrText>
-      </w:r>
-      <w:r>
-        <w:fldChar w:fldCharType="separate"/>
-      </w:r>
-      <w:r>
-        <w:rPr>
-          <w:noProof/>
-        </w:rPr>
-        <w:t>2</w:t>
-      </w:r>
-      <w:r>
-        <w:rPr>
-          <w:noProof/>
-        </w:rPr>
-        <w:fldChar w:fldCharType="end"/>
-      </w:r>
+      <w:fldSimple w:instr=" STYLEREF 1 \s ">
+        <w:r>
+          <w:rPr>
+            <w:noProof/>
+          </w:rPr>
+          <w:t>2</w:t>
+        </w:r>
+      </w:fldSimple>
       <w:r>
         <w:noBreakHyphen/>
       </w:r>
-      <w:r>
-        <w:fldChar w:fldCharType="begin"/>
-      </w:r>
-      <w:r>
-        <w:instrText xml:space="preserve"> SEQ Figura_ \* ARABIC \s 1 </w:instrText>
-      </w:r>
-      <w:r>
-        <w:fldChar w:fldCharType="separate"/>
-      </w:r>
-      <w:r>
-        <w:rPr>
-          <w:noProof/>
-        </w:rPr>
-        <w:t>15</w:t>
-      </w:r>
-      <w:r>
-        <w:rPr>
-          <w:noProof/>
-        </w:rPr>
-        <w:fldChar w:fldCharType="end"/>
-      </w:r>
+      <w:fldSimple w:instr=" SEQ Figura_ \* ARABIC \s 1 ">
+        <w:r>
+          <w:rPr>
+            <w:noProof/>
+          </w:rPr>
+          <w:t>15</w:t>
+        </w:r>
+      </w:fldSimple>
       <w:r>
         <w:t>. Form-ul principal ContaPfaForm fără nici un UserControl instanțiat</w:t>
       </w:r>
@@ -34583,51 +33701,25 @@
       <w:r>
         <w:t xml:space="preserve">Figura  </w:t>
       </w:r>
-      <w:r>
-        <w:fldChar w:fldCharType="begin"/>
-      </w:r>
-      <w:r>
-        <w:instrText xml:space="preserve"> STYLEREF 1 \s </w:instrText>
-      </w:r>
-      <w:r>
-        <w:fldChar w:fldCharType="separate"/>
-      </w:r>
-      <w:r>
-        <w:rPr>
-          <w:noProof/>
-        </w:rPr>
-        <w:t>2</w:t>
-      </w:r>
-      <w:r>
-        <w:rPr>
-          <w:noProof/>
-        </w:rPr>
-        <w:fldChar w:fldCharType="end"/>
-      </w:r>
+      <w:fldSimple w:instr=" STYLEREF 1 \s ">
+        <w:r>
+          <w:rPr>
+            <w:noProof/>
+          </w:rPr>
+          <w:t>2</w:t>
+        </w:r>
+      </w:fldSimple>
       <w:r>
         <w:noBreakHyphen/>
       </w:r>
-      <w:r>
-        <w:fldChar w:fldCharType="begin"/>
-      </w:r>
-      <w:r>
-        <w:instrText xml:space="preserve"> SEQ Figura_ \* ARABIC \s 1 </w:instrText>
-      </w:r>
-      <w:r>
-        <w:fldChar w:fldCharType="separate"/>
-      </w:r>
-      <w:r>
-        <w:rPr>
-          <w:noProof/>
-        </w:rPr>
-        <w:t>16</w:t>
-      </w:r>
-      <w:r>
-        <w:rPr>
-          <w:noProof/>
-        </w:rPr>
-        <w:fldChar w:fldCharType="end"/>
-      </w:r>
+      <w:fldSimple w:instr=" SEQ Figura_ \* ARABIC \s 1 ">
+        <w:r>
+          <w:rPr>
+            <w:noProof/>
+          </w:rPr>
+          <w:t>16</w:t>
+        </w:r>
+      </w:fldSimple>
       <w:r>
         <w:t xml:space="preserve">. </w:t>
       </w:r>
@@ -34744,25 +33836,51 @@
       <w:r>
         <w:t xml:space="preserve">Figura  </w:t>
       </w:r>
-      <w:fldSimple w:instr=" STYLEREF 1 \s ">
-        <w:r>
-          <w:rPr>
-            <w:noProof/>
-          </w:rPr>
-          <w:t>2</w:t>
-        </w:r>
-      </w:fldSimple>
+      <w:r>
+        <w:fldChar w:fldCharType="begin"/>
+      </w:r>
+      <w:r>
+        <w:instrText xml:space="preserve"> STYLEREF 1 \s </w:instrText>
+      </w:r>
+      <w:r>
+        <w:fldChar w:fldCharType="separate"/>
+      </w:r>
+      <w:r>
+        <w:rPr>
+          <w:noProof/>
+        </w:rPr>
+        <w:t>2</w:t>
+      </w:r>
+      <w:r>
+        <w:rPr>
+          <w:noProof/>
+        </w:rPr>
+        <w:fldChar w:fldCharType="end"/>
+      </w:r>
       <w:r>
         <w:noBreakHyphen/>
       </w:r>
-      <w:fldSimple w:instr=" SEQ Figura_ \* ARABIC \s 1 ">
-        <w:r>
-          <w:rPr>
-            <w:noProof/>
-          </w:rPr>
-          <w:t>17</w:t>
-        </w:r>
-      </w:fldSimple>
+      <w:r>
+        <w:fldChar w:fldCharType="begin"/>
+      </w:r>
+      <w:r>
+        <w:instrText xml:space="preserve"> SEQ Figura_ \* ARABIC \s 1 </w:instrText>
+      </w:r>
+      <w:r>
+        <w:fldChar w:fldCharType="separate"/>
+      </w:r>
+      <w:r>
+        <w:rPr>
+          <w:noProof/>
+        </w:rPr>
+        <w:t>17</w:t>
+      </w:r>
+      <w:r>
+        <w:rPr>
+          <w:noProof/>
+        </w:rPr>
+        <w:fldChar w:fldCharType="end"/>
+      </w:r>
       <w:r>
         <w:t>. Diagrama claselor în proiectul ContaPFA</w:t>
       </w:r>
@@ -37764,51 +36882,25 @@
       <w:r>
         <w:t xml:space="preserve">Figura  </w:t>
       </w:r>
-      <w:r>
-        <w:fldChar w:fldCharType="begin"/>
-      </w:r>
-      <w:r>
-        <w:instrText xml:space="preserve"> STYLEREF 1 \s </w:instrText>
-      </w:r>
-      <w:r>
-        <w:fldChar w:fldCharType="separate"/>
-      </w:r>
-      <w:r>
-        <w:rPr>
-          <w:noProof/>
-        </w:rPr>
-        <w:t>2</w:t>
-      </w:r>
-      <w:r>
-        <w:rPr>
-          <w:noProof/>
-        </w:rPr>
-        <w:fldChar w:fldCharType="end"/>
-      </w:r>
+      <w:fldSimple w:instr=" STYLEREF 1 \s ">
+        <w:r>
+          <w:rPr>
+            <w:noProof/>
+          </w:rPr>
+          <w:t>2</w:t>
+        </w:r>
+      </w:fldSimple>
       <w:r>
         <w:noBreakHyphen/>
       </w:r>
-      <w:r>
-        <w:fldChar w:fldCharType="begin"/>
-      </w:r>
-      <w:r>
-        <w:instrText xml:space="preserve"> SEQ Figura_ \* ARABIC \s 1 </w:instrText>
-      </w:r>
-      <w:r>
-        <w:fldChar w:fldCharType="separate"/>
-      </w:r>
-      <w:r>
-        <w:rPr>
-          <w:noProof/>
-        </w:rPr>
-        <w:t>18</w:t>
-      </w:r>
-      <w:r>
-        <w:rPr>
-          <w:noProof/>
-        </w:rPr>
-        <w:fldChar w:fldCharType="end"/>
-      </w:r>
+      <w:fldSimple w:instr=" SEQ Figura_ \* ARABIC \s 1 ">
+        <w:r>
+          <w:rPr>
+            <w:noProof/>
+          </w:rPr>
+          <w:t>18</w:t>
+        </w:r>
+      </w:fldSimple>
       <w:r>
         <w:t xml:space="preserve">. </w:t>
       </w:r>
@@ -37827,13 +36919,13 @@
       <w:pPr>
         <w:pStyle w:val="Heading2"/>
       </w:pPr>
-      <w:bookmarkStart w:id="63" w:name="_Toc454619813"/>
-      <w:bookmarkStart w:id="64" w:name="_Toc454806995"/>
+      <w:bookmarkStart w:id="67" w:name="_Toc454619813"/>
+      <w:bookmarkStart w:id="68" w:name="_Toc454806995"/>
       <w:r>
         <w:t>FUNCȚIONAREA APLICAȚIEI</w:t>
       </w:r>
-      <w:bookmarkEnd w:id="63"/>
-      <w:bookmarkEnd w:id="64"/>
+      <w:bookmarkEnd w:id="67"/>
+      <w:bookmarkEnd w:id="68"/>
     </w:p>
     <w:p/>
     <w:p>
@@ -37981,51 +37073,25 @@
       <w:r>
         <w:t xml:space="preserve">Figura  </w:t>
       </w:r>
-      <w:r>
-        <w:fldChar w:fldCharType="begin"/>
-      </w:r>
-      <w:r>
-        <w:instrText xml:space="preserve"> STYLEREF 1 \s </w:instrText>
-      </w:r>
-      <w:r>
-        <w:fldChar w:fldCharType="separate"/>
-      </w:r>
-      <w:r>
-        <w:rPr>
-          <w:noProof/>
-        </w:rPr>
-        <w:t>2</w:t>
-      </w:r>
-      <w:r>
-        <w:rPr>
-          <w:noProof/>
-        </w:rPr>
-        <w:fldChar w:fldCharType="end"/>
-      </w:r>
+      <w:fldSimple w:instr=" STYLEREF 1 \s ">
+        <w:r>
+          <w:rPr>
+            <w:noProof/>
+          </w:rPr>
+          <w:t>2</w:t>
+        </w:r>
+      </w:fldSimple>
       <w:r>
         <w:noBreakHyphen/>
       </w:r>
-      <w:r>
-        <w:fldChar w:fldCharType="begin"/>
-      </w:r>
-      <w:r>
-        <w:instrText xml:space="preserve"> SEQ Figura_ \* ARABIC \s 1 </w:instrText>
-      </w:r>
-      <w:r>
-        <w:fldChar w:fldCharType="separate"/>
-      </w:r>
-      <w:r>
-        <w:rPr>
-          <w:noProof/>
-        </w:rPr>
-        <w:t>19</w:t>
-      </w:r>
-      <w:r>
-        <w:rPr>
-          <w:noProof/>
-        </w:rPr>
-        <w:fldChar w:fldCharType="end"/>
-      </w:r>
+      <w:fldSimple w:instr=" SEQ Figura_ \* ARABIC \s 1 ">
+        <w:r>
+          <w:rPr>
+            <w:noProof/>
+          </w:rPr>
+          <w:t>19</w:t>
+        </w:r>
+      </w:fldSimple>
       <w:r>
         <w:t xml:space="preserve">. </w:t>
       </w:r>
@@ -38328,54 +37394,28 @@
                             <w:r>
                               <w:t xml:space="preserve">Figura  </w:t>
                             </w:r>
-                            <w:r>
-                              <w:fldChar w:fldCharType="begin"/>
-                            </w:r>
-                            <w:r>
-                              <w:instrText xml:space="preserve"> STYLEREF 1 \s </w:instrText>
-                            </w:r>
-                            <w:r>
-                              <w:fldChar w:fldCharType="separate"/>
-                            </w:r>
-                            <w:r>
-                              <w:rPr>
-                                <w:noProof/>
-                              </w:rPr>
-                              <w:t>2</w:t>
-                            </w:r>
-                            <w:r>
-                              <w:rPr>
-                                <w:noProof/>
-                              </w:rPr>
-                              <w:fldChar w:fldCharType="end"/>
-                            </w:r>
+                            <w:fldSimple w:instr=" STYLEREF 1 \s ">
+                              <w:r>
+                                <w:rPr>
+                                  <w:noProof/>
+                                </w:rPr>
+                                <w:t>2</w:t>
+                              </w:r>
+                            </w:fldSimple>
                             <w:r>
                               <w:noBreakHyphen/>
                             </w:r>
                             <w:r>
                               <w:t xml:space="preserve"> </w:t>
                             </w:r>
-                            <w:r>
-                              <w:fldChar w:fldCharType="begin"/>
-                            </w:r>
-                            <w:r>
-                              <w:instrText xml:space="preserve"> SEQ Figura_ \* ARABIC \s 1 </w:instrText>
-                            </w:r>
-                            <w:r>
-                              <w:fldChar w:fldCharType="separate"/>
-                            </w:r>
-                            <w:r>
-                              <w:rPr>
-                                <w:noProof/>
-                              </w:rPr>
-                              <w:t>20</w:t>
-                            </w:r>
-                            <w:r>
-                              <w:rPr>
-                                <w:noProof/>
-                              </w:rPr>
-                              <w:fldChar w:fldCharType="end"/>
-                            </w:r>
+                            <w:fldSimple w:instr=" SEQ Figura_ \* ARABIC \s 1 ">
+                              <w:r>
+                                <w:rPr>
+                                  <w:noProof/>
+                                </w:rPr>
+                                <w:t>20</w:t>
+                              </w:r>
+                            </w:fldSimple>
                             <w:r>
                               <w:t>. Fereastră pentru selectare tipului de lucrare</w:t>
                             </w:r>
@@ -38409,54 +37449,28 @@
                       <w:r>
                         <w:t xml:space="preserve">Figura  </w:t>
                       </w:r>
-                      <w:r>
-                        <w:fldChar w:fldCharType="begin"/>
-                      </w:r>
-                      <w:r>
-                        <w:instrText xml:space="preserve"> STYLEREF 1 \s </w:instrText>
-                      </w:r>
-                      <w:r>
-                        <w:fldChar w:fldCharType="separate"/>
-                      </w:r>
-                      <w:r>
-                        <w:rPr>
-                          <w:noProof/>
-                        </w:rPr>
-                        <w:t>2</w:t>
-                      </w:r>
-                      <w:r>
-                        <w:rPr>
-                          <w:noProof/>
-                        </w:rPr>
-                        <w:fldChar w:fldCharType="end"/>
-                      </w:r>
+                      <w:fldSimple w:instr=" STYLEREF 1 \s ">
+                        <w:r>
+                          <w:rPr>
+                            <w:noProof/>
+                          </w:rPr>
+                          <w:t>2</w:t>
+                        </w:r>
+                      </w:fldSimple>
                       <w:r>
                         <w:noBreakHyphen/>
                       </w:r>
                       <w:r>
                         <w:t xml:space="preserve"> </w:t>
                       </w:r>
-                      <w:r>
-                        <w:fldChar w:fldCharType="begin"/>
-                      </w:r>
-                      <w:r>
-                        <w:instrText xml:space="preserve"> SEQ Figura_ \* ARABIC \s 1 </w:instrText>
-                      </w:r>
-                      <w:r>
-                        <w:fldChar w:fldCharType="separate"/>
-                      </w:r>
-                      <w:r>
-                        <w:rPr>
-                          <w:noProof/>
-                        </w:rPr>
-                        <w:t>20</w:t>
-                      </w:r>
-                      <w:r>
-                        <w:rPr>
-                          <w:noProof/>
-                        </w:rPr>
-                        <w:fldChar w:fldCharType="end"/>
-                      </w:r>
+                      <w:fldSimple w:instr=" SEQ Figura_ \* ARABIC \s 1 ">
+                        <w:r>
+                          <w:rPr>
+                            <w:noProof/>
+                          </w:rPr>
+                          <w:t>20</w:t>
+                        </w:r>
+                      </w:fldSimple>
                       <w:r>
                         <w:t>. Fereastră pentru selectare tipului de lucrare</w:t>
                       </w:r>
@@ -38566,54 +37580,28 @@
       <w:r>
         <w:t xml:space="preserve">Figura  </w:t>
       </w:r>
-      <w:r>
-        <w:fldChar w:fldCharType="begin"/>
-      </w:r>
-      <w:r>
-        <w:instrText xml:space="preserve"> STYLEREF 1 \s </w:instrText>
-      </w:r>
-      <w:r>
-        <w:fldChar w:fldCharType="separate"/>
-      </w:r>
-      <w:r>
-        <w:rPr>
-          <w:noProof/>
-        </w:rPr>
-        <w:t>2</w:t>
-      </w:r>
-      <w:r>
-        <w:rPr>
-          <w:noProof/>
-        </w:rPr>
-        <w:fldChar w:fldCharType="end"/>
-      </w:r>
+      <w:fldSimple w:instr=" STYLEREF 1 \s ">
+        <w:r>
+          <w:rPr>
+            <w:noProof/>
+          </w:rPr>
+          <w:t>2</w:t>
+        </w:r>
+      </w:fldSimple>
       <w:r>
         <w:noBreakHyphen/>
       </w:r>
       <w:r>
         <w:t xml:space="preserve"> </w:t>
       </w:r>
-      <w:r>
-        <w:fldChar w:fldCharType="begin"/>
-      </w:r>
-      <w:r>
-        <w:instrText xml:space="preserve"> SEQ Figura_ \* ARABIC \s 1 </w:instrText>
-      </w:r>
-      <w:r>
-        <w:fldChar w:fldCharType="separate"/>
-      </w:r>
-      <w:r>
-        <w:rPr>
-          <w:noProof/>
-        </w:rPr>
-        <w:t>21</w:t>
-      </w:r>
-      <w:r>
-        <w:rPr>
-          <w:noProof/>
-        </w:rPr>
-        <w:fldChar w:fldCharType="end"/>
-      </w:r>
+      <w:fldSimple w:instr=" SEQ Figura_ \* ARABIC \s 1 ">
+        <w:r>
+          <w:rPr>
+            <w:noProof/>
+          </w:rPr>
+          <w:t>21</w:t>
+        </w:r>
+      </w:fldSimple>
       <w:r>
         <w:t xml:space="preserve">. </w:t>
       </w:r>
@@ -38720,54 +37708,28 @@
       <w:r>
         <w:t xml:space="preserve">Figura  </w:t>
       </w:r>
-      <w:r>
-        <w:fldChar w:fldCharType="begin"/>
-      </w:r>
-      <w:r>
-        <w:instrText xml:space="preserve"> STYLEREF 1 \s </w:instrText>
-      </w:r>
-      <w:r>
-        <w:fldChar w:fldCharType="separate"/>
-      </w:r>
-      <w:r>
-        <w:rPr>
-          <w:noProof/>
-        </w:rPr>
-        <w:t>2</w:t>
-      </w:r>
-      <w:r>
-        <w:rPr>
-          <w:noProof/>
-        </w:rPr>
-        <w:fldChar w:fldCharType="end"/>
-      </w:r>
+      <w:fldSimple w:instr=" STYLEREF 1 \s ">
+        <w:r>
+          <w:rPr>
+            <w:noProof/>
+          </w:rPr>
+          <w:t>2</w:t>
+        </w:r>
+      </w:fldSimple>
       <w:r>
         <w:noBreakHyphen/>
       </w:r>
       <w:r>
         <w:t xml:space="preserve"> </w:t>
       </w:r>
-      <w:r>
-        <w:fldChar w:fldCharType="begin"/>
-      </w:r>
-      <w:r>
-        <w:instrText xml:space="preserve"> SEQ Figura_ \* ARABIC \s 1 </w:instrText>
-      </w:r>
-      <w:r>
-        <w:fldChar w:fldCharType="separate"/>
-      </w:r>
-      <w:r>
-        <w:rPr>
-          <w:noProof/>
-        </w:rPr>
-        <w:t>22</w:t>
-      </w:r>
-      <w:r>
-        <w:rPr>
-          <w:noProof/>
-        </w:rPr>
-        <w:fldChar w:fldCharType="end"/>
-      </w:r>
+      <w:fldSimple w:instr=" SEQ Figura_ \* ARABIC \s 1 ">
+        <w:r>
+          <w:rPr>
+            <w:noProof/>
+          </w:rPr>
+          <w:t>22</w:t>
+        </w:r>
+      </w:fldSimple>
       <w:r>
         <w:t xml:space="preserve">. </w:t>
       </w:r>
@@ -38880,54 +37842,28 @@
       <w:r>
         <w:t xml:space="preserve">Figura  </w:t>
       </w:r>
-      <w:r>
-        <w:fldChar w:fldCharType="begin"/>
-      </w:r>
-      <w:r>
-        <w:instrText xml:space="preserve"> STYLEREF 1 \s </w:instrText>
-      </w:r>
-      <w:r>
-        <w:fldChar w:fldCharType="separate"/>
-      </w:r>
-      <w:r>
-        <w:rPr>
-          <w:noProof/>
-        </w:rPr>
-        <w:t>2</w:t>
-      </w:r>
-      <w:r>
-        <w:rPr>
-          <w:noProof/>
-        </w:rPr>
-        <w:fldChar w:fldCharType="end"/>
-      </w:r>
+      <w:fldSimple w:instr=" STYLEREF 1 \s ">
+        <w:r>
+          <w:rPr>
+            <w:noProof/>
+          </w:rPr>
+          <w:t>2</w:t>
+        </w:r>
+      </w:fldSimple>
       <w:r>
         <w:noBreakHyphen/>
       </w:r>
       <w:r>
         <w:t xml:space="preserve"> </w:t>
       </w:r>
-      <w:r>
-        <w:fldChar w:fldCharType="begin"/>
-      </w:r>
-      <w:r>
-        <w:instrText xml:space="preserve"> SEQ Figura_ \* ARABIC \s 1 </w:instrText>
-      </w:r>
-      <w:r>
-        <w:fldChar w:fldCharType="separate"/>
-      </w:r>
-      <w:r>
-        <w:rPr>
-          <w:noProof/>
-        </w:rPr>
-        <w:t>23</w:t>
-      </w:r>
-      <w:r>
-        <w:rPr>
-          <w:noProof/>
-        </w:rPr>
-        <w:fldChar w:fldCharType="end"/>
-      </w:r>
+      <w:fldSimple w:instr=" SEQ Figura_ \* ARABIC \s 1 ">
+        <w:r>
+          <w:rPr>
+            <w:noProof/>
+          </w:rPr>
+          <w:t>23</w:t>
+        </w:r>
+      </w:fldSimple>
       <w:r>
         <w:t xml:space="preserve">.  </w:t>
       </w:r>
@@ -39031,54 +37967,28 @@
       <w:r>
         <w:t xml:space="preserve">Figura  </w:t>
       </w:r>
-      <w:r>
-        <w:fldChar w:fldCharType="begin"/>
-      </w:r>
-      <w:r>
-        <w:instrText xml:space="preserve"> STYLEREF 1 \s </w:instrText>
-      </w:r>
-      <w:r>
-        <w:fldChar w:fldCharType="separate"/>
-      </w:r>
-      <w:r>
-        <w:rPr>
-          <w:noProof/>
-        </w:rPr>
-        <w:t>2</w:t>
-      </w:r>
-      <w:r>
-        <w:rPr>
-          <w:noProof/>
-        </w:rPr>
-        <w:fldChar w:fldCharType="end"/>
-      </w:r>
+      <w:fldSimple w:instr=" STYLEREF 1 \s ">
+        <w:r>
+          <w:rPr>
+            <w:noProof/>
+          </w:rPr>
+          <w:t>2</w:t>
+        </w:r>
+      </w:fldSimple>
       <w:r>
         <w:noBreakHyphen/>
       </w:r>
       <w:r>
         <w:t xml:space="preserve"> </w:t>
       </w:r>
-      <w:r>
-        <w:fldChar w:fldCharType="begin"/>
-      </w:r>
-      <w:r>
-        <w:instrText xml:space="preserve"> SEQ Figura_ \* ARABIC \s 1 </w:instrText>
-      </w:r>
-      <w:r>
-        <w:fldChar w:fldCharType="separate"/>
-      </w:r>
-      <w:r>
-        <w:rPr>
-          <w:noProof/>
-        </w:rPr>
-        <w:t>24</w:t>
-      </w:r>
-      <w:r>
-        <w:rPr>
-          <w:noProof/>
-        </w:rPr>
-        <w:fldChar w:fldCharType="end"/>
-      </w:r>
+      <w:fldSimple w:instr=" SEQ Figura_ \* ARABIC \s 1 ">
+        <w:r>
+          <w:rPr>
+            <w:noProof/>
+          </w:rPr>
+          <w:t>24</w:t>
+        </w:r>
+      </w:fldSimple>
       <w:r>
         <w:t xml:space="preserve">.  </w:t>
       </w:r>
@@ -39192,54 +38102,28 @@
       <w:r>
         <w:t xml:space="preserve">Figura  </w:t>
       </w:r>
-      <w:r>
-        <w:fldChar w:fldCharType="begin"/>
-      </w:r>
-      <w:r>
-        <w:instrText xml:space="preserve"> STYLEREF 1 \s </w:instrText>
-      </w:r>
-      <w:r>
-        <w:fldChar w:fldCharType="separate"/>
-      </w:r>
-      <w:r>
-        <w:rPr>
-          <w:noProof/>
-        </w:rPr>
-        <w:t>2</w:t>
-      </w:r>
-      <w:r>
-        <w:rPr>
-          <w:noProof/>
-        </w:rPr>
-        <w:fldChar w:fldCharType="end"/>
-      </w:r>
+      <w:fldSimple w:instr=" STYLEREF 1 \s ">
+        <w:r>
+          <w:rPr>
+            <w:noProof/>
+          </w:rPr>
+          <w:t>2</w:t>
+        </w:r>
+      </w:fldSimple>
       <w:r>
         <w:noBreakHyphen/>
       </w:r>
       <w:r>
         <w:t xml:space="preserve"> </w:t>
       </w:r>
-      <w:r>
-        <w:fldChar w:fldCharType="begin"/>
-      </w:r>
-      <w:r>
-        <w:instrText xml:space="preserve"> SEQ Figura_ \* ARABIC \s 1 </w:instrText>
-      </w:r>
-      <w:r>
-        <w:fldChar w:fldCharType="separate"/>
-      </w:r>
-      <w:r>
-        <w:rPr>
-          <w:noProof/>
-        </w:rPr>
-        <w:t>25</w:t>
-      </w:r>
-      <w:r>
-        <w:rPr>
-          <w:noProof/>
-        </w:rPr>
-        <w:fldChar w:fldCharType="end"/>
-      </w:r>
+      <w:fldSimple w:instr=" SEQ Figura_ \* ARABIC \s 1 ">
+        <w:r>
+          <w:rPr>
+            <w:noProof/>
+          </w:rPr>
+          <w:t>25</w:t>
+        </w:r>
+      </w:fldSimple>
       <w:r>
         <w:t xml:space="preserve">.  </w:t>
       </w:r>
@@ -39376,54 +38260,28 @@
       <w:r>
         <w:t xml:space="preserve">Figura  </w:t>
       </w:r>
-      <w:r>
-        <w:fldChar w:fldCharType="begin"/>
-      </w:r>
-      <w:r>
-        <w:instrText xml:space="preserve"> STYLEREF 1 \s </w:instrText>
-      </w:r>
-      <w:r>
-        <w:fldChar w:fldCharType="separate"/>
-      </w:r>
-      <w:r>
-        <w:rPr>
-          <w:noProof/>
-        </w:rPr>
-        <w:t>2</w:t>
-      </w:r>
-      <w:r>
-        <w:rPr>
-          <w:noProof/>
-        </w:rPr>
-        <w:fldChar w:fldCharType="end"/>
-      </w:r>
+      <w:fldSimple w:instr=" STYLEREF 1 \s ">
+        <w:r>
+          <w:rPr>
+            <w:noProof/>
+          </w:rPr>
+          <w:t>2</w:t>
+        </w:r>
+      </w:fldSimple>
       <w:r>
         <w:noBreakHyphen/>
       </w:r>
       <w:r>
         <w:t xml:space="preserve"> </w:t>
       </w:r>
-      <w:r>
-        <w:fldChar w:fldCharType="begin"/>
-      </w:r>
-      <w:r>
-        <w:instrText xml:space="preserve"> SEQ Figura_ \* ARABIC \s 1 </w:instrText>
-      </w:r>
-      <w:r>
-        <w:fldChar w:fldCharType="separate"/>
-      </w:r>
-      <w:r>
-        <w:rPr>
-          <w:noProof/>
-        </w:rPr>
-        <w:t>26</w:t>
-      </w:r>
-      <w:r>
-        <w:rPr>
-          <w:noProof/>
-        </w:rPr>
-        <w:fldChar w:fldCharType="end"/>
-      </w:r>
+      <w:fldSimple w:instr=" SEQ Figura_ \* ARABIC \s 1 ">
+        <w:r>
+          <w:rPr>
+            <w:noProof/>
+          </w:rPr>
+          <w:t>26</w:t>
+        </w:r>
+      </w:fldSimple>
       <w:r>
         <w:t xml:space="preserve">.  </w:t>
       </w:r>
@@ -39536,57 +38394,28 @@
       <w:r>
         <w:t xml:space="preserve">Figura  </w:t>
       </w:r>
-      <w:r>
-        <w:fldChar w:fldCharType="begin"/>
-      </w:r>
-      <w:r>
-        <w:instrText xml:space="preserve"> S</w:instrText>
-      </w:r>
-      <w:r>
-        <w:instrText xml:space="preserve">TYLEREF 1 \s </w:instrText>
-      </w:r>
-      <w:r>
-        <w:fldChar w:fldCharType="separate"/>
-      </w:r>
-      <w:r>
-        <w:rPr>
-          <w:noProof/>
-        </w:rPr>
-        <w:t>2</w:t>
-      </w:r>
-      <w:r>
-        <w:rPr>
-          <w:noProof/>
-        </w:rPr>
-        <w:fldChar w:fldCharType="end"/>
-      </w:r>
+      <w:fldSimple w:instr=" STYLEREF 1 \s ">
+        <w:r>
+          <w:rPr>
+            <w:noProof/>
+          </w:rPr>
+          <w:t>2</w:t>
+        </w:r>
+      </w:fldSimple>
       <w:r>
         <w:noBreakHyphen/>
       </w:r>
       <w:r>
         <w:t xml:space="preserve"> </w:t>
       </w:r>
-      <w:r>
-        <w:fldChar w:fldCharType="begin"/>
-      </w:r>
-      <w:r>
-        <w:instrText xml:space="preserve"> SEQ Figura_ \* ARABIC \s 1 </w:instrText>
-      </w:r>
-      <w:r>
-        <w:fldChar w:fldCharType="separate"/>
-      </w:r>
-      <w:r>
-        <w:rPr>
-          <w:noProof/>
-        </w:rPr>
-        <w:t>27</w:t>
-      </w:r>
-      <w:r>
-        <w:rPr>
-          <w:noProof/>
-        </w:rPr>
-        <w:fldChar w:fldCharType="end"/>
-      </w:r>
+      <w:fldSimple w:instr=" SEQ Figura_ \* ARABIC \s 1 ">
+        <w:r>
+          <w:rPr>
+            <w:noProof/>
+          </w:rPr>
+          <w:t>27</w:t>
+        </w:r>
+      </w:fldSimple>
       <w:r>
         <w:t xml:space="preserve">.  </w:t>
       </w:r>
@@ -39631,13 +38460,13 @@
           <w:numId w:val="0"/>
         </w:numPr>
       </w:pPr>
-      <w:bookmarkStart w:id="65" w:name="_Toc454619814"/>
-      <w:bookmarkStart w:id="66" w:name="_Toc454806996"/>
+      <w:bookmarkStart w:id="69" w:name="_Toc454619814"/>
+      <w:bookmarkStart w:id="70" w:name="_Toc454806996"/>
       <w:r>
         <w:t>Concluzii</w:t>
       </w:r>
-      <w:bookmarkEnd w:id="65"/>
-      <w:bookmarkEnd w:id="66"/>
+      <w:bookmarkEnd w:id="69"/>
+      <w:bookmarkEnd w:id="70"/>
     </w:p>
     <w:p/>
     <w:p/>
@@ -39652,16 +38481,11 @@
     <w:p>
       <w:pPr>
         <w:ind w:left="284" w:firstLine="436"/>
-        <w:rPr>
-          <w:rPrChange w:id="67" w:author="Constantin Taran" w:date="2016-07-01T20:04:00Z">
-            <w:rPr/>
-          </w:rPrChange>
-        </w:rPr>
       </w:pPr>
       <w:r>
         <w:t>Ca îmbunătățiri ulterioare se are în vedere</w:t>
       </w:r>
-      <w:ins w:id="68" w:author="Constantin Taran" w:date="2016-07-01T20:04:00Z">
+      <w:ins w:id="71" w:author="Constantin Taran" w:date="2016-07-01T20:04:00Z">
         <w:r>
           <w:rPr>
             <w:lang w:val="en-US"/>
@@ -39680,12 +38504,12 @@
       <w:r>
         <w:t>finalizarea părții de gestionare a plăților și încasărilor</w:t>
       </w:r>
-      <w:ins w:id="69" w:author="Constantin Taran" w:date="2016-07-01T20:09:00Z">
+      <w:ins w:id="72" w:author="Constantin Taran" w:date="2016-07-01T20:09:00Z">
         <w:r>
           <w:t>,</w:t>
         </w:r>
       </w:ins>
-      <w:del w:id="70" w:author="Constantin Taran" w:date="2016-07-01T20:09:00Z">
+      <w:del w:id="73" w:author="Constantin Taran" w:date="2016-07-01T20:09:00Z">
         <w:r>
           <w:delText>.</w:delText>
         </w:r>
@@ -39700,52 +38524,17 @@
       </w:pPr>
       <w:r>
         <w:t>posibilitatea de a ține aceste evidențe pentru mai multe persoane fizice autorizate</w:t>
-      </w:r>
-      <w:ins w:id="71" w:author="Constantin Taran" w:date="2016-07-01T20:09:00Z">
-        <w:r>
-          <w:t>,</w:t>
-        </w:r>
-      </w:ins>
-      <w:del w:id="72" w:author="Constantin Taran" w:date="2016-07-01T20:09:00Z">
-        <w:r>
-          <w:delText>.</w:delText>
-        </w:r>
-      </w:del>
-    </w:p>
-    <w:p>
-      <w:pPr>
-        <w:numPr>
-          <w:ilvl w:val="0"/>
-          <w:numId w:val="18"/>
-        </w:numPr>
-      </w:pPr>
-      <w:r>
-        <w:t>adăugarea unui modul propriu de emitere facturi și chitanțe</w:t>
-      </w:r>
-      <w:ins w:id="73" w:author="Constantin Taran" w:date="2016-07-01T20:08:00Z">
-        <w:r>
-          <w:t>,</w:t>
-        </w:r>
-      </w:ins>
-      <w:r>
-        <w:t xml:space="preserve"> </w:t>
-      </w:r>
-    </w:p>
-    <w:p>
-      <w:pPr>
-        <w:numPr>
-          <w:ilvl w:val="0"/>
-          <w:numId w:val="18"/>
-        </w:numPr>
-      </w:pPr>
-      <w:r>
-        <w:t>adăugarea unui modul pentru generare de rapoarte în format pdf, doc și excel</w:t>
       </w:r>
       <w:ins w:id="74" w:author="Constantin Taran" w:date="2016-07-01T20:09:00Z">
         <w:r>
           <w:t>,</w:t>
         </w:r>
       </w:ins>
+      <w:del w:id="75" w:author="Constantin Taran" w:date="2016-07-01T20:09:00Z">
+        <w:r>
+          <w:delText>.</w:delText>
+        </w:r>
+      </w:del>
     </w:p>
     <w:p>
       <w:pPr>
@@ -39755,16 +38544,49 @@
         </w:numPr>
       </w:pPr>
       <w:r>
-        <w:t>adăugarea unui modul  pentru importul în baza de date a conținutului unui fișier excel</w:t>
-      </w:r>
-      <w:ins w:id="75" w:author="Constantin Taran" w:date="2016-07-01T20:10:00Z">
+        <w:t>adăugarea unui modul propriu de emitere facturi și chitanțe</w:t>
+      </w:r>
+      <w:ins w:id="76" w:author="Constantin Taran" w:date="2016-07-01T20:08:00Z">
         <w:r>
           <w:t>,</w:t>
         </w:r>
       </w:ins>
-      <w:bookmarkStart w:id="76" w:name="_GoBack"/>
-      <w:bookmarkEnd w:id="76"/>
-      <w:del w:id="77" w:author="Constantin Taran" w:date="2016-07-01T20:10:00Z">
+      <w:r>
+        <w:t xml:space="preserve"> </w:t>
+      </w:r>
+    </w:p>
+    <w:p>
+      <w:pPr>
+        <w:numPr>
+          <w:ilvl w:val="0"/>
+          <w:numId w:val="18"/>
+        </w:numPr>
+      </w:pPr>
+      <w:r>
+        <w:t>adăugarea unui modul pentru generare de rapoarte în format pdf, doc și excel</w:t>
+      </w:r>
+      <w:ins w:id="77" w:author="Constantin Taran" w:date="2016-07-01T20:09:00Z">
+        <w:r>
+          <w:t>,</w:t>
+        </w:r>
+      </w:ins>
+    </w:p>
+    <w:p>
+      <w:pPr>
+        <w:numPr>
+          <w:ilvl w:val="0"/>
+          <w:numId w:val="18"/>
+        </w:numPr>
+      </w:pPr>
+      <w:r>
+        <w:t>adăugarea unui modul  pentru importul în baza de date a conținutului unui fișier excel</w:t>
+      </w:r>
+      <w:ins w:id="78" w:author="Constantin Taran" w:date="2016-07-01T20:10:00Z">
+        <w:r>
+          <w:t>,</w:t>
+        </w:r>
+      </w:ins>
+      <w:del w:id="79" w:author="Constantin Taran" w:date="2016-07-01T20:10:00Z">
         <w:r>
           <w:delText>.</w:delText>
         </w:r>
@@ -39832,13 +38654,13 @@
           <w:numId w:val="0"/>
         </w:numPr>
       </w:pPr>
-      <w:bookmarkStart w:id="78" w:name="_Toc454619815"/>
-      <w:bookmarkStart w:id="79" w:name="_Toc454806997"/>
+      <w:bookmarkStart w:id="80" w:name="_Toc454619815"/>
+      <w:bookmarkStart w:id="81" w:name="_Toc454806997"/>
       <w:r>
         <w:t>Bibliografie</w:t>
       </w:r>
-      <w:bookmarkEnd w:id="78"/>
-      <w:bookmarkEnd w:id="79"/>
+      <w:bookmarkEnd w:id="80"/>
+      <w:bookmarkEnd w:id="81"/>
     </w:p>
     <w:p/>
     <w:p/>
@@ -39931,51 +38753,51 @@
           <w:numId w:val="22"/>
         </w:numPr>
         <w:rPr>
-          <w:ins w:id="80" w:author="Constantin Taran" w:date="2016-06-30T21:09:00Z"/>
-          <w:rStyle w:val="Hyperlink"/>
-          <w:color w:val="auto"/>
-        </w:rPr>
-      </w:pPr>
-      <w:bookmarkStart w:id="81" w:name="_Ref454795143"/>
-      <w:r>
-        <w:rPr>
-          <w:rStyle w:val="Hyperlink"/>
-          <w:color w:val="auto"/>
-        </w:rPr>
-        <w:t xml:space="preserve">Teoria Normalizării, Despi I., Petrov G., Reisz R., Stepan A. – Teoria generala a bazelor de date, Ed. Mirton, </w:t>
-      </w:r>
-      <w:r>
-        <w:rPr>
-          <w:rStyle w:val="Hyperlink"/>
-          <w:color w:val="auto"/>
-        </w:rPr>
-        <w:t>Timișoara</w:t>
-      </w:r>
-      <w:r>
-        <w:rPr>
-          <w:rStyle w:val="Hyperlink"/>
-          <w:color w:val="auto"/>
-        </w:rPr>
-        <w:t>, 2000</w:t>
-      </w:r>
-      <w:r>
-        <w:rPr>
-          <w:rStyle w:val="Hyperlink"/>
-          <w:color w:val="auto"/>
-        </w:rPr>
-        <w:t>.</w:t>
-      </w:r>
-      <w:bookmarkEnd w:id="81"/>
-    </w:p>
-    <w:p>
-      <w:pPr>
-        <w:ind w:left="720"/>
-        <w:rPr>
           <w:ins w:id="82" w:author="Constantin Taran" w:date="2016-06-30T21:09:00Z"/>
           <w:rStyle w:val="Hyperlink"/>
           <w:color w:val="auto"/>
         </w:rPr>
-        <w:pPrChange w:id="83" w:author="Constantin Taran" w:date="2016-06-30T21:09:00Z">
+      </w:pPr>
+      <w:bookmarkStart w:id="83" w:name="_Ref454795143"/>
+      <w:r>
+        <w:rPr>
+          <w:rStyle w:val="Hyperlink"/>
+          <w:color w:val="auto"/>
+        </w:rPr>
+        <w:t xml:space="preserve">Teoria Normalizării, Despi I., Petrov G., Reisz R., Stepan A. – Teoria generala a bazelor de date, Ed. Mirton, </w:t>
+      </w:r>
+      <w:r>
+        <w:rPr>
+          <w:rStyle w:val="Hyperlink"/>
+          <w:color w:val="auto"/>
+        </w:rPr>
+        <w:t>Timișoara</w:t>
+      </w:r>
+      <w:r>
+        <w:rPr>
+          <w:rStyle w:val="Hyperlink"/>
+          <w:color w:val="auto"/>
+        </w:rPr>
+        <w:t>, 2000</w:t>
+      </w:r>
+      <w:r>
+        <w:rPr>
+          <w:rStyle w:val="Hyperlink"/>
+          <w:color w:val="auto"/>
+        </w:rPr>
+        <w:t>.</w:t>
+      </w:r>
+      <w:bookmarkEnd w:id="83"/>
+    </w:p>
+    <w:p>
+      <w:pPr>
+        <w:ind w:left="720"/>
+        <w:rPr>
+          <w:ins w:id="84" w:author="Constantin Taran" w:date="2016-06-30T21:09:00Z"/>
+          <w:rStyle w:val="Hyperlink"/>
+          <w:color w:val="auto"/>
+        </w:rPr>
+        <w:pPrChange w:id="85" w:author="Constantin Taran" w:date="2016-06-30T21:09:00Z">
           <w:pPr>
             <w:numPr>
               <w:numId w:val="22"/>
@@ -39996,12 +38818,12 @@
           <w:color w:val="auto"/>
         </w:rPr>
       </w:pPr>
-      <w:ins w:id="84" w:author="Constantin Taran" w:date="2016-06-30T21:09:00Z">
+      <w:ins w:id="86" w:author="Constantin Taran" w:date="2016-06-30T21:09:00Z">
         <w:r>
           <w:rPr>
             <w:rStyle w:val="Hyperlink"/>
             <w:color w:val="auto"/>
-            <w:rPrChange w:id="85" w:author="Constantin Taran" w:date="2016-06-30T21:09:00Z">
+            <w:rPrChange w:id="87" w:author="Constantin Taran" w:date="2016-06-30T21:09:00Z">
               <w:rPr>
                 <w:i/>
                 <w:lang w:val="en-US"/>
@@ -40018,7 +38840,7 @@
         <w:rPr>
           <w:rStyle w:val="Hyperlink"/>
           <w:color w:val="auto"/>
-          <w:rPrChange w:id="86" w:author="Constantin Taran" w:date="2016-06-30T21:09:00Z">
+          <w:rPrChange w:id="88" w:author="Constantin Taran" w:date="2016-06-30T21:09:00Z">
             <w:rPr/>
           </w:rPrChange>
         </w:rPr>
@@ -40164,11 +38986,11 @@
       <w:pPr>
         <w:pStyle w:val="FootnoteText"/>
         <w:rPr>
-          <w:del w:id="30" w:author="Constantin Taran" w:date="2016-07-01T19:45:00Z"/>
+          <w:del w:id="31" w:author="Constantin Taran" w:date="2016-07-01T19:45:00Z"/>
           <w:lang w:val="en-US"/>
         </w:rPr>
       </w:pPr>
-      <w:del w:id="31" w:author="Constantin Taran" w:date="2016-07-01T19:45:00Z">
+      <w:del w:id="32" w:author="Constantin Taran" w:date="2016-07-01T19:45:00Z">
         <w:r>
           <w:rPr>
             <w:rStyle w:val="FootnoteReference"/>
@@ -40238,7 +39060,7 @@
             <w:rPr>
               <w:noProof/>
             </w:rPr>
-            <w:t>45</w:t>
+            <w:t>15</w:t>
           </w:r>
           <w:r>
             <w:rPr>
@@ -48347,7 +47169,7 @@
 </file>
 
 <file path=customXml/itemProps1.xml><?xml version="1.0" encoding="utf-8"?>
-<ds:datastoreItem xmlns:ds="http://schemas.openxmlformats.org/officeDocument/2006/customXml" ds:itemID="{F8DCEB40-2F6A-4024-B738-969F284F261F}">
+<ds:datastoreItem xmlns:ds="http://schemas.openxmlformats.org/officeDocument/2006/customXml" ds:itemID="{4438FBFF-A176-4CD4-AF2E-D6ED651658AB}">
   <ds:schemaRefs>
     <ds:schemaRef ds:uri="http://schemas.openxmlformats.org/officeDocument/2006/bibliography"/>
   </ds:schemaRefs>
